--- a/2.3/2_3_2 Actividad Usando Cursores Explícitos Complejos para Procesar Información Masiva.docx
+++ b/2.3/2_3_2 Actividad Usando Cursores Explícitos Complejos para Procesar Información Masiva.docx
@@ -1,6 +1,6 @@
 
 <file path=word/document.xml><?xml version="1.0" encoding="utf-8"?>
-<w:document xmlns:wpc="http://schemas.microsoft.com/office/word/2010/wordprocessingCanvas" xmlns:cx="http://schemas.microsoft.com/office/drawing/2014/chartex" xmlns:cx1="http://schemas.microsoft.com/office/drawing/2015/9/8/chartex" xmlns:cx2="http://schemas.microsoft.com/office/drawing/2015/10/21/chartex" xmlns:cx3="http://schemas.microsoft.com/office/drawing/2016/5/9/chartex" xmlns:cx4="http://schemas.microsoft.com/office/drawing/2016/5/10/chartex" xmlns:cx5="http://schemas.microsoft.com/office/drawing/2016/5/11/chartex" xmlns:cx6="http://schemas.microsoft.com/office/drawing/2016/5/12/chartex" xmlns:cx7="http://schemas.microsoft.com/office/drawing/2016/5/13/chartex" xmlns:cx8="http://schemas.microsoft.com/office/drawing/2016/5/14/chartex" xmlns:mc="http://schemas.openxmlformats.org/markup-compatibility/2006" xmlns:aink="http://schemas.microsoft.com/office/drawing/2016/ink" xmlns:am3d="http://schemas.microsoft.com/office/drawing/2017/model3d" xmlns:o="urn:schemas-microsoft-com:office:office" xmlns:r="http://schemas.openxmlformats.org/officeDocument/2006/relationships" xmlns:m="http://schemas.openxmlformats.org/officeDocument/2006/math" xmlns:v="urn:schemas-microsoft-com:vml" xmlns:wp14="http://schemas.microsoft.com/office/word/2010/wordprocessingDrawing" xmlns:wp="http://schemas.openxmlformats.org/drawingml/2006/wordprocessingDrawing" xmlns:w10="urn:schemas-microsoft-com:office:word" xmlns:w="http://schemas.openxmlformats.org/wordprocessingml/2006/main" xmlns:w14="http://schemas.microsoft.com/office/word/2010/wordml" xmlns:w15="http://schemas.microsoft.com/office/word/2012/wordml" xmlns:w16cex="http://schemas.microsoft.com/office/word/2018/wordml/cex" xmlns:w16cid="http://schemas.microsoft.com/office/word/2016/wordml/cid" xmlns:w16="http://schemas.microsoft.com/office/word/2018/wordml" xmlns:w16sdtdh="http://schemas.microsoft.com/office/word/2020/wordml/sdtdatahash" xmlns:w16se="http://schemas.microsoft.com/office/word/2015/wordml/symex" xmlns:wpg="http://schemas.microsoft.com/office/word/2010/wordprocessingGroup" xmlns:wpi="http://schemas.microsoft.com/office/word/2010/wordprocessingInk" xmlns:wne="http://schemas.microsoft.com/office/word/2006/wordml" xmlns:wps="http://schemas.microsoft.com/office/word/2010/wordprocessingShape" mc:Ignorable="w14 w15 w16se w16cid w16 w16cex w16sdtdh wp14">
+<w:document xmlns:wpc="http://schemas.microsoft.com/office/word/2010/wordprocessingCanvas" xmlns:cx="http://schemas.microsoft.com/office/drawing/2014/chartex" xmlns:cx1="http://schemas.microsoft.com/office/drawing/2015/9/8/chartex" xmlns:cx2="http://schemas.microsoft.com/office/drawing/2015/10/21/chartex" xmlns:cx3="http://schemas.microsoft.com/office/drawing/2016/5/9/chartex" xmlns:cx4="http://schemas.microsoft.com/office/drawing/2016/5/10/chartex" xmlns:cx5="http://schemas.microsoft.com/office/drawing/2016/5/11/chartex" xmlns:cx6="http://schemas.microsoft.com/office/drawing/2016/5/12/chartex" xmlns:cx7="http://schemas.microsoft.com/office/drawing/2016/5/13/chartex" xmlns:cx8="http://schemas.microsoft.com/office/drawing/2016/5/14/chartex" xmlns:mc="http://schemas.openxmlformats.org/markup-compatibility/2006" xmlns:aink="http://schemas.microsoft.com/office/drawing/2016/ink" xmlns:am3d="http://schemas.microsoft.com/office/drawing/2017/model3d" xmlns:o="urn:schemas-microsoft-com:office:office" xmlns:oel="http://schemas.microsoft.com/office/2019/extlst" xmlns:r="http://schemas.openxmlformats.org/officeDocument/2006/relationships" xmlns:m="http://schemas.openxmlformats.org/officeDocument/2006/math" xmlns:v="urn:schemas-microsoft-com:vml" xmlns:wp14="http://schemas.microsoft.com/office/word/2010/wordprocessingDrawing" xmlns:wp="http://schemas.openxmlformats.org/drawingml/2006/wordprocessingDrawing" xmlns:w10="urn:schemas-microsoft-com:office:word" xmlns:w="http://schemas.openxmlformats.org/wordprocessingml/2006/main" xmlns:w14="http://schemas.microsoft.com/office/word/2010/wordml" xmlns:w15="http://schemas.microsoft.com/office/word/2012/wordml" xmlns:w16cex="http://schemas.microsoft.com/office/word/2018/wordml/cex" xmlns:w16cid="http://schemas.microsoft.com/office/word/2016/wordml/cid" xmlns:w16="http://schemas.microsoft.com/office/word/2018/wordml" xmlns:w16sdtdh="http://schemas.microsoft.com/office/word/2020/wordml/sdtdatahash" xmlns:w16se="http://schemas.microsoft.com/office/word/2015/wordml/symex" xmlns:wpg="http://schemas.microsoft.com/office/word/2010/wordprocessingGroup" xmlns:wpi="http://schemas.microsoft.com/office/word/2010/wordprocessingInk" xmlns:wne="http://schemas.microsoft.com/office/word/2006/wordml" xmlns:wps="http://schemas.microsoft.com/office/word/2010/wordprocessingShape" mc:Ignorable="w14 w15 w16se w16cid w16 w16cex w16sdtdh wp14">
   <w:body>
     <w:p>
       <w:pPr>
@@ -2015,6 +2015,7 @@
           <w:bCs/>
           <w:sz w:val="20"/>
           <w:szCs w:val="20"/>
+          <w:highlight w:val="yellow"/>
         </w:rPr>
         <w:t>construir DOS alternativas</w:t>
       </w:r>
@@ -2023,8 +2024,17 @@
           <w:rFonts w:asciiTheme="minorHAnsi" w:hAnsiTheme="minorHAnsi" w:cstheme="minorHAnsi"/>
           <w:sz w:val="20"/>
           <w:szCs w:val="20"/>
-        </w:rPr>
-        <w:t xml:space="preserve"> de solución para el caso planteado</w:t>
+          <w:highlight w:val="yellow"/>
+        </w:rPr>
+        <w:t xml:space="preserve"> de solución</w:t>
+      </w:r>
+      <w:r>
+        <w:rPr>
+          <w:rFonts w:asciiTheme="minorHAnsi" w:hAnsiTheme="minorHAnsi" w:cstheme="minorHAnsi"/>
+          <w:sz w:val="20"/>
+          <w:szCs w:val="20"/>
+        </w:rPr>
+        <w:t xml:space="preserve"> para el caso planteado</w:t>
       </w:r>
       <w:r>
         <w:rPr>
@@ -2184,7 +2194,7 @@
                     </pic:cNvPicPr>
                   </pic:nvPicPr>
                   <pic:blipFill>
-                    <a:blip r:embed="rId8">
+                    <a:blip r:embed="rId11">
                       <a:extLst>
                         <a:ext uri="{28A0092B-C50C-407E-A947-70E740481C1C}">
                           <a14:useLocalDpi xmlns:a14="http://schemas.microsoft.com/office/drawing/2010/main" val="0"/>
@@ -2706,8 +2716,17 @@
           <w:rFonts w:asciiTheme="minorHAnsi" w:hAnsiTheme="minorHAnsi" w:cstheme="minorHAnsi"/>
           <w:sz w:val="20"/>
           <w:szCs w:val="20"/>
-        </w:rPr>
-        <w:t>Cuando se le entrega la tarjeta CATB al cliente, se le informa el cupo máximo (en dinero) que tendrá para efectuar:</w:t>
+          <w:highlight w:val="yellow"/>
+        </w:rPr>
+        <w:t>Cuando se le entrega la tarjeta CATB</w:t>
+      </w:r>
+      <w:r>
+        <w:rPr>
+          <w:rFonts w:asciiTheme="minorHAnsi" w:hAnsiTheme="minorHAnsi" w:cstheme="minorHAnsi"/>
+          <w:sz w:val="20"/>
+          <w:szCs w:val="20"/>
+        </w:rPr>
+        <w:t xml:space="preserve"> al cliente, se le informa el cupo máximo (en dinero) que tendrá para efectuar:</w:t>
       </w:r>
     </w:p>
     <w:p>
@@ -2723,13 +2742,15 @@
           <w:rFonts w:asciiTheme="minorHAnsi" w:hAnsiTheme="minorHAnsi" w:cstheme="minorHAnsi"/>
           <w:sz w:val="20"/>
           <w:szCs w:val="20"/>
-        </w:rPr>
-      </w:pPr>
-      <w:r>
-        <w:rPr>
-          <w:rFonts w:asciiTheme="minorHAnsi" w:hAnsiTheme="minorHAnsi" w:cstheme="minorHAnsi"/>
-          <w:sz w:val="20"/>
-          <w:szCs w:val="20"/>
+          <w:highlight w:val="yellow"/>
+        </w:rPr>
+      </w:pPr>
+      <w:r>
+        <w:rPr>
+          <w:rFonts w:asciiTheme="minorHAnsi" w:hAnsiTheme="minorHAnsi" w:cstheme="minorHAnsi"/>
+          <w:sz w:val="20"/>
+          <w:szCs w:val="20"/>
+          <w:highlight w:val="yellow"/>
         </w:rPr>
         <w:t>Compras</w:t>
       </w:r>
@@ -2747,13 +2768,15 @@
           <w:rFonts w:asciiTheme="minorHAnsi" w:hAnsiTheme="minorHAnsi" w:cstheme="minorHAnsi"/>
           <w:sz w:val="20"/>
           <w:szCs w:val="20"/>
-        </w:rPr>
-      </w:pPr>
-      <w:r>
-        <w:rPr>
-          <w:rFonts w:asciiTheme="minorHAnsi" w:hAnsiTheme="minorHAnsi" w:cstheme="minorHAnsi"/>
-          <w:sz w:val="20"/>
-          <w:szCs w:val="20"/>
+          <w:highlight w:val="yellow"/>
+        </w:rPr>
+      </w:pPr>
+      <w:r>
+        <w:rPr>
+          <w:rFonts w:asciiTheme="minorHAnsi" w:hAnsiTheme="minorHAnsi" w:cstheme="minorHAnsi"/>
+          <w:sz w:val="20"/>
+          <w:szCs w:val="20"/>
+          <w:highlight w:val="yellow"/>
         </w:rPr>
         <w:t>Avances en dinero</w:t>
       </w:r>
@@ -2771,13 +2794,15 @@
           <w:rFonts w:asciiTheme="minorHAnsi" w:hAnsiTheme="minorHAnsi" w:cstheme="minorHAnsi"/>
           <w:sz w:val="20"/>
           <w:szCs w:val="20"/>
-        </w:rPr>
-      </w:pPr>
-      <w:r>
-        <w:rPr>
-          <w:rFonts w:asciiTheme="minorHAnsi" w:hAnsiTheme="minorHAnsi" w:cstheme="minorHAnsi"/>
-          <w:sz w:val="20"/>
-          <w:szCs w:val="20"/>
+          <w:highlight w:val="yellow"/>
+        </w:rPr>
+      </w:pPr>
+      <w:r>
+        <w:rPr>
+          <w:rFonts w:asciiTheme="minorHAnsi" w:hAnsiTheme="minorHAnsi" w:cstheme="minorHAnsi"/>
+          <w:sz w:val="20"/>
+          <w:szCs w:val="20"/>
+          <w:highlight w:val="yellow"/>
         </w:rPr>
         <w:t>Súper Avances en dinero</w:t>
       </w:r>
@@ -2798,7 +2823,24 @@
           <w:sz w:val="20"/>
           <w:szCs w:val="20"/>
         </w:rPr>
-        <w:t>En el cupo máximo de compras se incluye el monto destinado para avances en efectivo y que corresponde al 40% del cupo total de compras. Para los súper avances al cliente se le asigna un cupo especial ya que es administrado como si fuera un crédito de consumo, pero con un monto máximo a solicitar menor.</w:t>
+        <w:t xml:space="preserve">En el cupo máximo de compras se incluye el monto destinado </w:t>
+      </w:r>
+      <w:r>
+        <w:rPr>
+          <w:rFonts w:asciiTheme="minorHAnsi" w:hAnsiTheme="minorHAnsi" w:cstheme="minorHAnsi"/>
+          <w:sz w:val="20"/>
+          <w:szCs w:val="20"/>
+          <w:highlight w:val="yellow"/>
+        </w:rPr>
+        <w:t>para avances en efectivo y que corresponde al 40% del cupo total de compras.</w:t>
+      </w:r>
+      <w:r>
+        <w:rPr>
+          <w:rFonts w:asciiTheme="minorHAnsi" w:hAnsiTheme="minorHAnsi" w:cstheme="minorHAnsi"/>
+          <w:sz w:val="20"/>
+          <w:szCs w:val="20"/>
+        </w:rPr>
+        <w:t xml:space="preserve"> Para los súper avances al cliente se le asigna un cupo especial ya que es administrado como si fuera un crédito de consumo, pero con un monto máximo a solicitar menor.</w:t>
       </w:r>
     </w:p>
     <w:p>
@@ -2817,7 +2859,50 @@
           <w:sz w:val="20"/>
           <w:szCs w:val="20"/>
         </w:rPr>
-        <w:t xml:space="preserve">A un cliente se le pueden entregar un máximo de 3 tarjetas adicionales cada una de ellas con un número diferente. Para que al cliente se le entregue más de una tarjeta adicional debe poseer un salario líquido mensual igual o superior a los $2.000.000 mensuales. Todas las transacciones que los clientes realizan con su tarjeta en alguna de las sucursales (física o virtual) de la empresa de </w:t>
+        <w:t xml:space="preserve">A un cliente se le pueden entregar un </w:t>
+      </w:r>
+      <w:r>
+        <w:rPr>
+          <w:rFonts w:asciiTheme="minorHAnsi" w:hAnsiTheme="minorHAnsi" w:cstheme="minorHAnsi"/>
+          <w:sz w:val="20"/>
+          <w:szCs w:val="20"/>
+          <w:highlight w:val="yellow"/>
+        </w:rPr>
+        <w:t>máximo de 3 tarjetas adicionales</w:t>
+      </w:r>
+      <w:r>
+        <w:rPr>
+          <w:rFonts w:asciiTheme="minorHAnsi" w:hAnsiTheme="minorHAnsi" w:cstheme="minorHAnsi"/>
+          <w:sz w:val="20"/>
+          <w:szCs w:val="20"/>
+        </w:rPr>
+        <w:t xml:space="preserve"> cada una de ellas con un número diferente. </w:t>
+      </w:r>
+      <w:r>
+        <w:rPr>
+          <w:rFonts w:asciiTheme="minorHAnsi" w:hAnsiTheme="minorHAnsi" w:cstheme="minorHAnsi"/>
+          <w:color w:val="FF0000"/>
+          <w:sz w:val="20"/>
+          <w:szCs w:val="20"/>
+        </w:rPr>
+        <w:t>Para que al cliente se le entregue más de una tarjeta adicional debe poseer un salario líquido mensual igual o superior a los $2.000.000 mensuales</w:t>
+      </w:r>
+      <w:r>
+        <w:rPr>
+          <w:rFonts w:asciiTheme="minorHAnsi" w:hAnsiTheme="minorHAnsi" w:cstheme="minorHAnsi"/>
+          <w:sz w:val="20"/>
+          <w:szCs w:val="20"/>
+          <w:highlight w:val="yellow"/>
+        </w:rPr>
+        <w:t>. Todas las transacciones</w:t>
+      </w:r>
+      <w:r>
+        <w:rPr>
+          <w:rFonts w:asciiTheme="minorHAnsi" w:hAnsiTheme="minorHAnsi" w:cstheme="minorHAnsi"/>
+          <w:sz w:val="20"/>
+          <w:szCs w:val="20"/>
+        </w:rPr>
+        <w:t xml:space="preserve"> que los clientes realizan con su tarjeta en alguna de las sucursales (física o virtual) de la empresa de </w:t>
       </w:r>
       <w:proofErr w:type="spellStart"/>
       <w:r>
@@ -2835,7 +2920,75 @@
           <w:sz w:val="20"/>
           <w:szCs w:val="20"/>
         </w:rPr>
-        <w:t xml:space="preserve">, quedan registradas en el Sistema que gestiona las transacciones comerciales de la empresa. El cliente tiene un máximo de 5 días, desde la fecha de la transacción, para anular una compra. Los avances y súper avances en dinero no se pueden anular. </w:t>
+        <w:t xml:space="preserve">, </w:t>
+      </w:r>
+      <w:r>
+        <w:rPr>
+          <w:rFonts w:asciiTheme="minorHAnsi" w:hAnsiTheme="minorHAnsi" w:cstheme="minorHAnsi"/>
+          <w:sz w:val="20"/>
+          <w:szCs w:val="20"/>
+          <w:highlight w:val="yellow"/>
+        </w:rPr>
+        <w:t>quedan registradas en el Sistema</w:t>
+      </w:r>
+      <w:r>
+        <w:rPr>
+          <w:rFonts w:asciiTheme="minorHAnsi" w:hAnsiTheme="minorHAnsi" w:cstheme="minorHAnsi"/>
+          <w:sz w:val="20"/>
+          <w:szCs w:val="20"/>
+        </w:rPr>
+        <w:t xml:space="preserve"> que gestiona las transacciones comerciales de la empresa. El cliente tiene </w:t>
+      </w:r>
+      <w:r>
+        <w:rPr>
+          <w:rFonts w:asciiTheme="minorHAnsi" w:hAnsiTheme="minorHAnsi" w:cstheme="minorHAnsi"/>
+          <w:sz w:val="20"/>
+          <w:szCs w:val="20"/>
+          <w:highlight w:val="yellow"/>
+        </w:rPr>
+        <w:t>un máximo de 5 días</w:t>
+      </w:r>
+      <w:r>
+        <w:rPr>
+          <w:rFonts w:asciiTheme="minorHAnsi" w:hAnsiTheme="minorHAnsi" w:cstheme="minorHAnsi"/>
+          <w:sz w:val="20"/>
+          <w:szCs w:val="20"/>
+        </w:rPr>
+        <w:t xml:space="preserve">, desde la fecha de la transacción, </w:t>
+      </w:r>
+      <w:r>
+        <w:rPr>
+          <w:rFonts w:asciiTheme="minorHAnsi" w:hAnsiTheme="minorHAnsi" w:cstheme="minorHAnsi"/>
+          <w:sz w:val="20"/>
+          <w:szCs w:val="20"/>
+          <w:highlight w:val="yellow"/>
+        </w:rPr>
+        <w:t>para anular una compra</w:t>
+      </w:r>
+      <w:r>
+        <w:rPr>
+          <w:rFonts w:asciiTheme="minorHAnsi" w:hAnsiTheme="minorHAnsi" w:cstheme="minorHAnsi"/>
+          <w:sz w:val="20"/>
+          <w:szCs w:val="20"/>
+        </w:rPr>
+        <w:t xml:space="preserve">. </w:t>
+      </w:r>
+      <w:r>
+        <w:rPr>
+          <w:rFonts w:asciiTheme="minorHAnsi" w:hAnsiTheme="minorHAnsi" w:cstheme="minorHAnsi"/>
+          <w:color w:val="FF0000"/>
+          <w:sz w:val="20"/>
+          <w:szCs w:val="20"/>
+        </w:rPr>
+        <w:t>Los avances y súper avances en dinero no se pueden anular</w:t>
+      </w:r>
+      <w:r>
+        <w:rPr>
+          <w:rFonts w:asciiTheme="minorHAnsi" w:hAnsiTheme="minorHAnsi" w:cstheme="minorHAnsi"/>
+          <w:sz w:val="20"/>
+          <w:szCs w:val="20"/>
+        </w:rPr>
+        <w:t xml:space="preserve">. </w:t>
       </w:r>
     </w:p>
     <w:p>
@@ -3210,7 +3363,28 @@
           <w:szCs w:val="20"/>
           <w:lang w:val="es-ES"/>
         </w:rPr>
-        <w:t>El cupo que se le asigna al cliente para que pueda efectuar compras, avances y súper avances tiene relación directa a la renta que percibe. Por esta razón, debe acreditar su renta de acuerdo con lo siguiente:</w:t>
+        <w:t xml:space="preserve">El cupo que se le asigna al cliente para que pueda efectuar compras, avances y súper avances tiene relación directa a la renta que percibe. Por esta razón, </w:t>
+      </w:r>
+      <w:r>
+        <w:rPr>
+          <w:rFonts w:asciiTheme="minorHAnsi" w:hAnsiTheme="minorHAnsi" w:cstheme="minorHAnsi"/>
+          <w:bCs/>
+          <w:sz w:val="20"/>
+          <w:szCs w:val="20"/>
+          <w:highlight w:val="yellow"/>
+          <w:lang w:val="es-ES"/>
+        </w:rPr>
+        <w:t>debe acreditar su renta de acuerdo con lo siguiente</w:t>
+      </w:r>
+      <w:r>
+        <w:rPr>
+          <w:rFonts w:asciiTheme="minorHAnsi" w:hAnsiTheme="minorHAnsi" w:cstheme="minorHAnsi"/>
+          <w:bCs/>
+          <w:sz w:val="20"/>
+          <w:szCs w:val="20"/>
+          <w:lang w:val="es-ES"/>
+        </w:rPr>
+        <w:t>:</w:t>
       </w:r>
     </w:p>
     <w:p>
@@ -3234,8 +3408,38 @@
           <w:bCs/>
           <w:sz w:val="20"/>
           <w:szCs w:val="20"/>
-        </w:rPr>
-        <w:t>Trabajador dependiente: debe presentar un certificado que indique los datos de la institución donde trabaja, años de antigüedad y el promedio de su sueldo mensual.</w:t>
+          <w:highlight w:val="yellow"/>
+        </w:rPr>
+        <w:t>Trabajador dependiente:</w:t>
+      </w:r>
+      <w:r>
+        <w:rPr>
+          <w:rFonts w:asciiTheme="minorHAnsi" w:hAnsiTheme="minorHAnsi" w:cstheme="minorHAnsi"/>
+          <w:bCs/>
+          <w:sz w:val="20"/>
+          <w:szCs w:val="20"/>
+        </w:rPr>
+        <w:t xml:space="preserve"> debe presentar un certificado que indique los datos de la institución donde trabaja, años de antigüedad y </w:t>
+      </w:r>
+      <w:r>
+        <w:rPr>
+          <w:rFonts w:asciiTheme="minorHAnsi" w:hAnsiTheme="minorHAnsi" w:cstheme="minorHAnsi"/>
+          <w:bCs/>
+          <w:color w:val="FF0000"/>
+          <w:sz w:val="20"/>
+          <w:szCs w:val="20"/>
+          <w:highlight w:val="yellow"/>
+        </w:rPr>
+        <w:t>el promedio de su sueldo mensual</w:t>
+      </w:r>
+      <w:r>
+        <w:rPr>
+          <w:rFonts w:asciiTheme="minorHAnsi" w:hAnsiTheme="minorHAnsi" w:cstheme="minorHAnsi"/>
+          <w:bCs/>
+          <w:sz w:val="20"/>
+          <w:szCs w:val="20"/>
+        </w:rPr>
+        <w:t>.</w:t>
       </w:r>
     </w:p>
     <w:p>
@@ -3259,8 +3463,56 @@
           <w:bCs/>
           <w:sz w:val="20"/>
           <w:szCs w:val="20"/>
-        </w:rPr>
-        <w:t xml:space="preserve">Trabajador independiente: debe presentar sus boletas de honorarios que acrediten las labores mensuales por las cuales percibe un sueldo en los últimos 2 años (a la fecha de inscripción como cliente). </w:t>
+          <w:highlight w:val="yellow"/>
+        </w:rPr>
+        <w:t>Trabajador independiente</w:t>
+      </w:r>
+      <w:r>
+        <w:rPr>
+          <w:rFonts w:asciiTheme="minorHAnsi" w:hAnsiTheme="minorHAnsi" w:cstheme="minorHAnsi"/>
+          <w:bCs/>
+          <w:sz w:val="20"/>
+          <w:szCs w:val="20"/>
+        </w:rPr>
+        <w:t xml:space="preserve">: debe presentar sus </w:t>
+      </w:r>
+      <w:r>
+        <w:rPr>
+          <w:rFonts w:asciiTheme="minorHAnsi" w:hAnsiTheme="minorHAnsi" w:cstheme="minorHAnsi"/>
+          <w:bCs/>
+          <w:color w:val="FF0000"/>
+          <w:sz w:val="20"/>
+          <w:szCs w:val="20"/>
+        </w:rPr>
+        <w:t xml:space="preserve">boletas de honorarios </w:t>
+      </w:r>
+      <w:r>
+        <w:rPr>
+          <w:rFonts w:asciiTheme="minorHAnsi" w:hAnsiTheme="minorHAnsi" w:cstheme="minorHAnsi"/>
+          <w:bCs/>
+          <w:sz w:val="20"/>
+          <w:szCs w:val="20"/>
+        </w:rPr>
+        <w:t xml:space="preserve">que acrediten las labores mensuales por las cuales percibe un sueldo </w:t>
+      </w:r>
+      <w:r>
+        <w:rPr>
+          <w:rFonts w:asciiTheme="minorHAnsi" w:hAnsiTheme="minorHAnsi" w:cstheme="minorHAnsi"/>
+          <w:bCs/>
+          <w:color w:val="FF0000"/>
+          <w:sz w:val="20"/>
+          <w:szCs w:val="20"/>
+        </w:rPr>
+        <w:t xml:space="preserve">en los últimos 2 años </w:t>
+      </w:r>
+      <w:r>
+        <w:rPr>
+          <w:rFonts w:asciiTheme="minorHAnsi" w:hAnsiTheme="minorHAnsi" w:cstheme="minorHAnsi"/>
+          <w:bCs/>
+          <w:sz w:val="20"/>
+          <w:szCs w:val="20"/>
+        </w:rPr>
+        <w:t xml:space="preserve">(a la fecha de inscripción como cliente). </w:t>
       </w:r>
       <w:proofErr w:type="gramStart"/>
       <w:r>
@@ -3294,6 +3546,7 @@
         <w:rPr>
           <w:rFonts w:asciiTheme="minorHAnsi" w:hAnsiTheme="minorHAnsi" w:cstheme="minorHAnsi"/>
           <w:bCs/>
+          <w:color w:val="FF0000"/>
           <w:sz w:val="20"/>
           <w:szCs w:val="20"/>
         </w:rPr>
@@ -3304,8 +3557,47 @@
           <w:bCs/>
           <w:sz w:val="20"/>
           <w:szCs w:val="20"/>
-        </w:rPr>
-        <w:t>Pensionado y Tercera Edad: se le solicita certificado que acredite renta mensual de la pensión que percibe de los últimos 12 meses. A partir de las 12 últimas rentas acreditadas se calcula el promedio de renta mensual del cliente.</w:t>
+          <w:highlight w:val="yellow"/>
+        </w:rPr>
+        <w:t>Pensionado y Tercera Edad</w:t>
+      </w:r>
+      <w:r>
+        <w:rPr>
+          <w:rFonts w:asciiTheme="minorHAnsi" w:hAnsiTheme="minorHAnsi" w:cstheme="minorHAnsi"/>
+          <w:bCs/>
+          <w:sz w:val="20"/>
+          <w:szCs w:val="20"/>
+        </w:rPr>
+        <w:t xml:space="preserve">: se le solicita certificado que </w:t>
+      </w:r>
+      <w:r>
+        <w:rPr>
+          <w:rFonts w:asciiTheme="minorHAnsi" w:hAnsiTheme="minorHAnsi" w:cstheme="minorHAnsi"/>
+          <w:bCs/>
+          <w:color w:val="FF0000"/>
+          <w:sz w:val="20"/>
+          <w:szCs w:val="20"/>
+        </w:rPr>
+        <w:t>acredite renta mensual de la pensión que percibe de los últimos 12 meses.</w:t>
+      </w:r>
+      <w:r>
+        <w:rPr>
+          <w:rFonts w:asciiTheme="minorHAnsi" w:hAnsiTheme="minorHAnsi" w:cstheme="minorHAnsi"/>
+          <w:bCs/>
+          <w:sz w:val="20"/>
+          <w:szCs w:val="20"/>
+        </w:rPr>
+        <w:t xml:space="preserve"> A partir de las 12 últimas rentas acreditadas </w:t>
+      </w:r>
+      <w:r>
+        <w:rPr>
+          <w:rFonts w:asciiTheme="minorHAnsi" w:hAnsiTheme="minorHAnsi" w:cstheme="minorHAnsi"/>
+          <w:bCs/>
+          <w:color w:val="FF0000"/>
+          <w:sz w:val="20"/>
+          <w:szCs w:val="20"/>
+        </w:rPr>
+        <w:t>se calcula el promedio de renta mensual del cliente.</w:t>
       </w:r>
     </w:p>
     <w:p>
@@ -3319,6 +3611,7 @@
         <w:rPr>
           <w:rFonts w:asciiTheme="minorHAnsi" w:hAnsiTheme="minorHAnsi" w:cstheme="minorHAnsi"/>
           <w:bCs/>
+          <w:color w:val="FF0000"/>
           <w:sz w:val="20"/>
           <w:szCs w:val="20"/>
         </w:rPr>
@@ -3329,8 +3622,28 @@
           <w:bCs/>
           <w:sz w:val="20"/>
           <w:szCs w:val="20"/>
-        </w:rPr>
-        <w:t>Dueña de casa: se le solicita un certificado que acredite la renta de la persona que será responsable de las deudas que adquiera.</w:t>
+          <w:highlight w:val="yellow"/>
+        </w:rPr>
+        <w:t>Dueña de casa</w:t>
+      </w:r>
+      <w:r>
+        <w:rPr>
+          <w:rFonts w:asciiTheme="minorHAnsi" w:hAnsiTheme="minorHAnsi" w:cstheme="minorHAnsi"/>
+          <w:bCs/>
+          <w:sz w:val="20"/>
+          <w:szCs w:val="20"/>
+        </w:rPr>
+        <w:t xml:space="preserve">: se le solicita un </w:t>
+      </w:r>
+      <w:r>
+        <w:rPr>
+          <w:rFonts w:asciiTheme="minorHAnsi" w:hAnsiTheme="minorHAnsi" w:cstheme="minorHAnsi"/>
+          <w:bCs/>
+          <w:color w:val="FF0000"/>
+          <w:sz w:val="20"/>
+          <w:szCs w:val="20"/>
+        </w:rPr>
+        <w:t>certificado que acredite la renta de la persona que será responsable de las deudas que adquiera.</w:t>
       </w:r>
     </w:p>
     <w:p>
@@ -3385,7 +3698,41 @@
           <w:sz w:val="20"/>
           <w:szCs w:val="20"/>
         </w:rPr>
-        <w:t xml:space="preserve">. La inscripción en el programa de puntos CIRCULO ALL THE BEST es automática y se realiza al momento que se le aprueba la tarjeta al cliente. Los puntos se van acumulando al run del cliente. </w:t>
+        <w:t xml:space="preserve">. La inscripción en el programa de puntos </w:t>
+      </w:r>
+      <w:r>
+        <w:rPr>
+          <w:rFonts w:asciiTheme="minorHAnsi" w:hAnsiTheme="minorHAnsi" w:cstheme="minorHAnsi"/>
+          <w:color w:val="FF0000"/>
+          <w:sz w:val="20"/>
+          <w:szCs w:val="20"/>
+        </w:rPr>
+        <w:t xml:space="preserve">CIRCULO ALL THE BEST es automática y </w:t>
+      </w:r>
+      <w:r>
+        <w:rPr>
+          <w:rFonts w:asciiTheme="minorHAnsi" w:hAnsiTheme="minorHAnsi" w:cstheme="minorHAnsi"/>
+          <w:sz w:val="20"/>
+          <w:szCs w:val="20"/>
+        </w:rPr>
+        <w:t xml:space="preserve">se realiza </w:t>
+      </w:r>
+      <w:r>
+        <w:rPr>
+          <w:rFonts w:asciiTheme="minorHAnsi" w:hAnsiTheme="minorHAnsi" w:cstheme="minorHAnsi"/>
+          <w:color w:val="FF0000"/>
+          <w:sz w:val="20"/>
+          <w:szCs w:val="20"/>
+        </w:rPr>
+        <w:t>al momento que se le aprueba la tarjeta al cliente</w:t>
+      </w:r>
+      <w:r>
+        <w:rPr>
+          <w:rFonts w:asciiTheme="minorHAnsi" w:hAnsiTheme="minorHAnsi" w:cstheme="minorHAnsi"/>
+          <w:sz w:val="20"/>
+          <w:szCs w:val="20"/>
+        </w:rPr>
+        <w:t xml:space="preserve">. Los puntos se van acumulando al run del cliente. </w:t>
       </w:r>
     </w:p>
     <w:p>
@@ -3404,11 +3751,21 @@
           <w:sz w:val="20"/>
           <w:szCs w:val="20"/>
         </w:rPr>
-        <w:t>Este nuevo beneficio considera que por cada $10</w:t>
-      </w:r>
-      <w:r>
-        <w:rPr>
-          <w:rFonts w:asciiTheme="minorHAnsi" w:hAnsiTheme="minorHAnsi" w:cstheme="minorHAnsi"/>
+        <w:t xml:space="preserve">Este nuevo beneficio considera que por cada </w:t>
+      </w:r>
+      <w:r>
+        <w:rPr>
+          <w:rFonts w:asciiTheme="minorHAnsi" w:hAnsiTheme="minorHAnsi" w:cstheme="minorHAnsi"/>
+          <w:color w:val="FF0000"/>
+          <w:sz w:val="20"/>
+          <w:szCs w:val="20"/>
+        </w:rPr>
+        <w:t>$10</w:t>
+      </w:r>
+      <w:r>
+        <w:rPr>
+          <w:rFonts w:asciiTheme="minorHAnsi" w:hAnsiTheme="minorHAnsi" w:cstheme="minorHAnsi"/>
+          <w:color w:val="FF0000"/>
           <w:sz w:val="20"/>
           <w:szCs w:val="20"/>
         </w:rPr>
@@ -3417,14 +3774,33 @@
       <w:r>
         <w:rPr>
           <w:rFonts w:asciiTheme="minorHAnsi" w:hAnsiTheme="minorHAnsi" w:cstheme="minorHAnsi"/>
-          <w:sz w:val="20"/>
-          <w:szCs w:val="20"/>
-        </w:rPr>
-        <w:t>.000 del monto (sin considerar la tasa de interés) de la compra, avance o súper avance le corresponderán 250</w:t>
-      </w:r>
-      <w:r>
-        <w:rPr>
-          <w:rFonts w:asciiTheme="minorHAnsi" w:hAnsiTheme="minorHAnsi" w:cstheme="minorHAnsi"/>
+          <w:color w:val="FF0000"/>
+          <w:sz w:val="20"/>
+          <w:szCs w:val="20"/>
+        </w:rPr>
+        <w:t xml:space="preserve">.000 del monto </w:t>
+      </w:r>
+      <w:r>
+        <w:rPr>
+          <w:rFonts w:asciiTheme="minorHAnsi" w:hAnsiTheme="minorHAnsi" w:cstheme="minorHAnsi"/>
+          <w:sz w:val="20"/>
+          <w:szCs w:val="20"/>
+        </w:rPr>
+        <w:t xml:space="preserve">(sin considerar la tasa de interés) de la compra, avance o súper </w:t>
+      </w:r>
+      <w:r>
+        <w:rPr>
+          <w:rFonts w:asciiTheme="minorHAnsi" w:hAnsiTheme="minorHAnsi" w:cstheme="minorHAnsi"/>
+          <w:color w:val="FF0000"/>
+          <w:sz w:val="20"/>
+          <w:szCs w:val="20"/>
+        </w:rPr>
+        <w:t>avance le corresponderán 250</w:t>
+      </w:r>
+      <w:r>
+        <w:rPr>
+          <w:rFonts w:asciiTheme="minorHAnsi" w:hAnsiTheme="minorHAnsi" w:cstheme="minorHAnsi"/>
+          <w:color w:val="FF0000"/>
           <w:sz w:val="20"/>
           <w:szCs w:val="20"/>
         </w:rPr>
@@ -3987,10 +4363,53 @@
       <w:r>
         <w:rPr>
           <w:rFonts w:asciiTheme="minorHAnsi" w:hAnsiTheme="minorHAnsi" w:cstheme="minorHAnsi"/>
-          <w:sz w:val="20"/>
-          <w:szCs w:val="20"/>
-        </w:rPr>
-        <w:t>La vigencia de los puntos acumulados es de 36 meses y la cantidad mínima a canjear en cada oportunidad es de 5.000 los que se descuentan automáticamente desde el saldo de puntos que posee el cliente.</w:t>
+          <w:color w:val="FF0000"/>
+          <w:sz w:val="20"/>
+          <w:szCs w:val="20"/>
+        </w:rPr>
+        <w:t xml:space="preserve">La vigencia de los puntos acumulados es de 36 meses </w:t>
+      </w:r>
+      <w:r>
+        <w:rPr>
+          <w:rFonts w:asciiTheme="minorHAnsi" w:hAnsiTheme="minorHAnsi" w:cstheme="minorHAnsi"/>
+          <w:sz w:val="20"/>
+          <w:szCs w:val="20"/>
+        </w:rPr>
+        <w:t xml:space="preserve">y la </w:t>
+      </w:r>
+      <w:r>
+        <w:rPr>
+          <w:rFonts w:asciiTheme="minorHAnsi" w:hAnsiTheme="minorHAnsi" w:cstheme="minorHAnsi"/>
+          <w:color w:val="FF0000"/>
+          <w:sz w:val="20"/>
+          <w:szCs w:val="20"/>
+        </w:rPr>
+        <w:t xml:space="preserve">cantidad mínima a canjear </w:t>
+      </w:r>
+      <w:r>
+        <w:rPr>
+          <w:rFonts w:asciiTheme="minorHAnsi" w:hAnsiTheme="minorHAnsi" w:cstheme="minorHAnsi"/>
+          <w:sz w:val="20"/>
+          <w:szCs w:val="20"/>
+        </w:rPr>
+        <w:t xml:space="preserve">en cada oportunidad es de </w:t>
+      </w:r>
+      <w:r>
+        <w:rPr>
+          <w:rFonts w:asciiTheme="minorHAnsi" w:hAnsiTheme="minorHAnsi" w:cstheme="minorHAnsi"/>
+          <w:color w:val="FF0000"/>
+          <w:sz w:val="20"/>
+          <w:szCs w:val="20"/>
+        </w:rPr>
+        <w:t xml:space="preserve">5.000 </w:t>
+      </w:r>
+      <w:r>
+        <w:rPr>
+          <w:rFonts w:asciiTheme="minorHAnsi" w:hAnsiTheme="minorHAnsi" w:cstheme="minorHAnsi"/>
+          <w:sz w:val="20"/>
+          <w:szCs w:val="20"/>
+        </w:rPr>
+        <w:t>los que se descuentan automáticamente desde el saldo de puntos que posee el cliente.</w:t>
       </w:r>
     </w:p>
     <w:p>
@@ -4188,7 +4607,24 @@
           <w:sz w:val="20"/>
           <w:szCs w:val="20"/>
         </w:rPr>
-        <w:t xml:space="preserve">Para ello, se deberá implementar un proceso automático que sea capaz de generar esta información en enero de cada año. El proceso deberá ser capaz de generar en forma paramétrica la información de las transacciones realizadas con la tarjeta </w:t>
+        <w:t xml:space="preserve">Para ello, se deberá implementar un proceso automático que sea capaz </w:t>
+      </w:r>
+      <w:r>
+        <w:rPr>
+          <w:rFonts w:asciiTheme="minorHAnsi" w:hAnsiTheme="minorHAnsi" w:cstheme="minorHAnsi"/>
+          <w:sz w:val="20"/>
+          <w:szCs w:val="20"/>
+          <w:highlight w:val="yellow"/>
+        </w:rPr>
+        <w:t>de generar esta información en enero de cada año</w:t>
+      </w:r>
+      <w:r>
+        <w:rPr>
+          <w:rFonts w:asciiTheme="minorHAnsi" w:hAnsiTheme="minorHAnsi" w:cstheme="minorHAnsi"/>
+          <w:sz w:val="20"/>
+          <w:szCs w:val="20"/>
+        </w:rPr>
+        <w:t xml:space="preserve">. El proceso deberá ser capaz de generar en forma paramétrica la información de las transacciones realizadas con la tarjeta </w:t>
       </w:r>
       <w:r>
         <w:rPr>
@@ -4414,23 +4850,24 @@
           <w:sz w:val="20"/>
           <w:szCs w:val="20"/>
         </w:rPr>
-        <w:t xml:space="preserve"> el año 20</w:t>
-      </w:r>
-      <w:r>
-        <w:rPr>
-          <w:rFonts w:asciiTheme="minorHAnsi" w:hAnsiTheme="minorHAnsi" w:cstheme="minorHAnsi"/>
-          <w:sz w:val="20"/>
-          <w:szCs w:val="20"/>
-        </w:rPr>
-        <w:t>21</w:t>
-      </w:r>
-      <w:r>
-        <w:rPr>
-          <w:rFonts w:asciiTheme="minorHAnsi" w:hAnsiTheme="minorHAnsi" w:cstheme="minorHAnsi"/>
-          <w:sz w:val="20"/>
-          <w:szCs w:val="20"/>
-        </w:rPr>
-        <w:t>, etc.</w:t>
+        <w:t xml:space="preserve"> el año </w:t>
+      </w:r>
+      <w:r>
+        <w:rPr>
+          <w:rFonts w:asciiTheme="minorHAnsi" w:hAnsiTheme="minorHAnsi" w:cstheme="minorHAnsi"/>
+          <w:sz w:val="20"/>
+          <w:szCs w:val="20"/>
+          <w:highlight w:val="yellow"/>
+        </w:rPr>
+        <w:t>2021,</w:t>
+      </w:r>
+      <w:r>
+        <w:rPr>
+          <w:rFonts w:asciiTheme="minorHAnsi" w:hAnsiTheme="minorHAnsi" w:cstheme="minorHAnsi"/>
+          <w:sz w:val="20"/>
+          <w:szCs w:val="20"/>
+        </w:rPr>
+        <w:t xml:space="preserve"> etc.</w:t>
       </w:r>
     </w:p>
     <w:p>
@@ -4504,6 +4941,7 @@
           <w:rFonts w:asciiTheme="minorHAnsi" w:hAnsiTheme="minorHAnsi" w:cstheme="minorHAnsi"/>
           <w:sz w:val="20"/>
           <w:szCs w:val="20"/>
+          <w:highlight w:val="yellow"/>
         </w:rPr>
         <w:t xml:space="preserve">Se deberán procesar TODAS las transacciones que los clientes realizaron </w:t>
       </w:r>
@@ -4512,6 +4950,7 @@
           <w:rFonts w:asciiTheme="minorHAnsi" w:hAnsiTheme="minorHAnsi" w:cstheme="minorHAnsi"/>
           <w:sz w:val="20"/>
           <w:szCs w:val="20"/>
+          <w:highlight w:val="yellow"/>
         </w:rPr>
         <w:t>con la</w:t>
       </w:r>
@@ -4520,6 +4959,7 @@
           <w:rFonts w:asciiTheme="minorHAnsi" w:hAnsiTheme="minorHAnsi" w:cstheme="minorHAnsi"/>
           <w:sz w:val="20"/>
           <w:szCs w:val="20"/>
+          <w:highlight w:val="yellow"/>
         </w:rPr>
         <w:t xml:space="preserve"> </w:t>
       </w:r>
@@ -4529,6 +4969,7 @@
           <w:rFonts w:asciiTheme="minorHAnsi" w:hAnsiTheme="minorHAnsi" w:cstheme="minorHAnsi"/>
           <w:sz w:val="20"/>
           <w:szCs w:val="20"/>
+          <w:highlight w:val="yellow"/>
         </w:rPr>
         <w:t xml:space="preserve">tarjeta  </w:t>
       </w:r>
@@ -4538,6 +4979,7 @@
           <w:bCs/>
           <w:sz w:val="20"/>
           <w:szCs w:val="20"/>
+          <w:highlight w:val="yellow"/>
           <w:lang w:val="es-ES"/>
         </w:rPr>
         <w:t>CATB</w:t>
@@ -4548,6 +4990,7 @@
           <w:rFonts w:asciiTheme="minorHAnsi" w:hAnsiTheme="minorHAnsi" w:cstheme="minorHAnsi"/>
           <w:sz w:val="20"/>
           <w:szCs w:val="20"/>
+          <w:highlight w:val="yellow"/>
         </w:rPr>
         <w:t xml:space="preserve"> e</w:t>
       </w:r>
@@ -4556,6 +4999,7 @@
           <w:rFonts w:asciiTheme="minorHAnsi" w:hAnsiTheme="minorHAnsi" w:cstheme="minorHAnsi"/>
           <w:sz w:val="20"/>
           <w:szCs w:val="20"/>
+          <w:highlight w:val="yellow"/>
         </w:rPr>
         <w:t>l</w:t>
       </w:r>
@@ -4564,8 +5008,17 @@
           <w:rFonts w:asciiTheme="minorHAnsi" w:hAnsiTheme="minorHAnsi" w:cstheme="minorHAnsi"/>
           <w:sz w:val="20"/>
           <w:szCs w:val="20"/>
-        </w:rPr>
-        <w:t xml:space="preserve"> año anterior al que se ejecute el proceso (en este caso el bloque PL/SQL Anónimo).</w:t>
+          <w:highlight w:val="yellow"/>
+        </w:rPr>
+        <w:t xml:space="preserve"> año anterior al que se ejecute el proceso (en este caso el bloque PL/SQL Anónimo</w:t>
+      </w:r>
+      <w:r>
+        <w:rPr>
+          <w:rFonts w:asciiTheme="minorHAnsi" w:hAnsiTheme="minorHAnsi" w:cstheme="minorHAnsi"/>
+          <w:sz w:val="20"/>
+          <w:szCs w:val="20"/>
+        </w:rPr>
+        <w:t>).</w:t>
       </w:r>
     </w:p>
     <w:p>
@@ -4605,7 +5058,16 @@
           <w:sz w:val="20"/>
           <w:szCs w:val="20"/>
         </w:rPr>
-        <w:t xml:space="preserve"> se deberá trabajar con dos cursores</w:t>
+        <w:t xml:space="preserve"> </w:t>
+      </w:r>
+      <w:r>
+        <w:rPr>
+          <w:rFonts w:asciiTheme="minorHAnsi" w:hAnsiTheme="minorHAnsi" w:cstheme="minorHAnsi"/>
+          <w:sz w:val="20"/>
+          <w:szCs w:val="20"/>
+          <w:highlight w:val="yellow"/>
+        </w:rPr>
+        <w:t>se deberá trabajar con dos cursores</w:t>
       </w:r>
       <w:r>
         <w:rPr>
@@ -4637,7 +5099,24 @@
           <w:sz w:val="20"/>
           <w:szCs w:val="20"/>
         </w:rPr>
-        <w:t>El cursor sin parámetro deberá ser implementado usando Variable de Cursor.</w:t>
+        <w:t xml:space="preserve">El cursor </w:t>
+      </w:r>
+      <w:r>
+        <w:rPr>
+          <w:rFonts w:asciiTheme="minorHAnsi" w:hAnsiTheme="minorHAnsi" w:cstheme="minorHAnsi"/>
+          <w:sz w:val="20"/>
+          <w:szCs w:val="20"/>
+          <w:highlight w:val="yellow"/>
+        </w:rPr>
+        <w:t>sin parámetro deberá ser implementado usando Variable de Cursor</w:t>
+      </w:r>
+      <w:r>
+        <w:rPr>
+          <w:rFonts w:asciiTheme="minorHAnsi" w:hAnsiTheme="minorHAnsi" w:cstheme="minorHAnsi"/>
+          <w:sz w:val="20"/>
+          <w:szCs w:val="20"/>
+        </w:rPr>
+        <w:t>.</w:t>
       </w:r>
     </w:p>
     <w:p>
@@ -4661,13 +5140,23 @@
           <w:sz w:val="20"/>
           <w:szCs w:val="20"/>
         </w:rPr>
-        <w:t>El cursor con parámetro deber</w:t>
-      </w:r>
-      <w:r>
-        <w:rPr>
-          <w:rFonts w:asciiTheme="minorHAnsi" w:hAnsiTheme="minorHAnsi" w:cstheme="minorHAnsi"/>
-          <w:sz w:val="20"/>
-          <w:szCs w:val="20"/>
+        <w:t xml:space="preserve">El cursor </w:t>
+      </w:r>
+      <w:r>
+        <w:rPr>
+          <w:rFonts w:asciiTheme="minorHAnsi" w:hAnsiTheme="minorHAnsi" w:cstheme="minorHAnsi"/>
+          <w:sz w:val="20"/>
+          <w:szCs w:val="20"/>
+          <w:highlight w:val="yellow"/>
+        </w:rPr>
+        <w:t>con parámetro deber</w:t>
+      </w:r>
+      <w:r>
+        <w:rPr>
+          <w:rFonts w:asciiTheme="minorHAnsi" w:hAnsiTheme="minorHAnsi" w:cstheme="minorHAnsi"/>
+          <w:sz w:val="20"/>
+          <w:szCs w:val="20"/>
+          <w:highlight w:val="yellow"/>
         </w:rPr>
         <w:t>á</w:t>
       </w:r>
@@ -4676,6 +5165,7 @@
           <w:rFonts w:asciiTheme="minorHAnsi" w:hAnsiTheme="minorHAnsi" w:cstheme="minorHAnsi"/>
           <w:sz w:val="20"/>
           <w:szCs w:val="20"/>
+          <w:highlight w:val="yellow"/>
         </w:rPr>
         <w:t xml:space="preserve"> ser implementado como Curs</w:t>
       </w:r>
@@ -4684,8 +5174,17 @@
           <w:rFonts w:asciiTheme="minorHAnsi" w:hAnsiTheme="minorHAnsi" w:cstheme="minorHAnsi"/>
           <w:sz w:val="20"/>
           <w:szCs w:val="20"/>
-        </w:rPr>
-        <w:t>or Explícito.</w:t>
+          <w:highlight w:val="yellow"/>
+        </w:rPr>
+        <w:t>or Explícito</w:t>
+      </w:r>
+      <w:r>
+        <w:rPr>
+          <w:rFonts w:asciiTheme="minorHAnsi" w:hAnsiTheme="minorHAnsi" w:cstheme="minorHAnsi"/>
+          <w:sz w:val="20"/>
+          <w:szCs w:val="20"/>
+        </w:rPr>
+        <w:t>.</w:t>
       </w:r>
     </w:p>
     <w:p>
@@ -4789,29 +5288,40 @@
           <w:sz w:val="20"/>
           <w:szCs w:val="20"/>
         </w:rPr>
-        <w:t>La información de la tabla RESUMEN</w:t>
-      </w:r>
-      <w:r>
-        <w:rPr>
-          <w:rFonts w:asciiTheme="minorHAnsi" w:hAnsiTheme="minorHAnsi" w:cstheme="minorHAnsi"/>
-          <w:sz w:val="20"/>
-          <w:szCs w:val="20"/>
-        </w:rPr>
-        <w:t>_PUNTOS_TARJETA_CATB</w:t>
-      </w:r>
-      <w:r>
-        <w:rPr>
-          <w:rFonts w:asciiTheme="minorHAnsi" w:hAnsiTheme="minorHAnsi" w:cstheme="minorHAnsi"/>
-          <w:sz w:val="20"/>
-          <w:szCs w:val="20"/>
-        </w:rPr>
-        <w:t xml:space="preserve"> deberá ser almacenada en orden ascendente por mes y año en que se realizaron </w:t>
-      </w:r>
-      <w:r>
-        <w:rPr>
-          <w:rFonts w:asciiTheme="minorHAnsi" w:hAnsiTheme="minorHAnsi" w:cstheme="minorHAnsi"/>
-          <w:sz w:val="20"/>
-          <w:szCs w:val="20"/>
+        <w:t xml:space="preserve">La información de la tabla </w:t>
+      </w:r>
+      <w:r>
+        <w:rPr>
+          <w:rFonts w:asciiTheme="minorHAnsi" w:hAnsiTheme="minorHAnsi" w:cstheme="minorHAnsi"/>
+          <w:color w:val="FF0000"/>
+          <w:sz w:val="20"/>
+          <w:szCs w:val="20"/>
+        </w:rPr>
+        <w:t xml:space="preserve">RESUMEN_PUNTOS_TARJETA_CATB </w:t>
+      </w:r>
+      <w:r>
+        <w:rPr>
+          <w:rFonts w:asciiTheme="minorHAnsi" w:hAnsiTheme="minorHAnsi" w:cstheme="minorHAnsi"/>
+          <w:sz w:val="20"/>
+          <w:szCs w:val="20"/>
+        </w:rPr>
+        <w:t xml:space="preserve">deberá ser almacenada en </w:t>
+      </w:r>
+      <w:r>
+        <w:rPr>
+          <w:rFonts w:asciiTheme="minorHAnsi" w:hAnsiTheme="minorHAnsi" w:cstheme="minorHAnsi"/>
+          <w:sz w:val="20"/>
+          <w:szCs w:val="20"/>
+          <w:highlight w:val="yellow"/>
+        </w:rPr>
+        <w:t xml:space="preserve">orden ascendente por mes y año en que se realizaron </w:t>
+      </w:r>
+      <w:r>
+        <w:rPr>
+          <w:rFonts w:asciiTheme="minorHAnsi" w:hAnsiTheme="minorHAnsi" w:cstheme="minorHAnsi"/>
+          <w:sz w:val="20"/>
+          <w:szCs w:val="20"/>
+          <w:highlight w:val="yellow"/>
         </w:rPr>
         <w:t xml:space="preserve">las </w:t>
       </w:r>
@@ -4820,8 +5330,17 @@
           <w:rFonts w:asciiTheme="minorHAnsi" w:hAnsiTheme="minorHAnsi" w:cstheme="minorHAnsi"/>
           <w:sz w:val="20"/>
           <w:szCs w:val="20"/>
-        </w:rPr>
-        <w:t>transacciones.</w:t>
+          <w:highlight w:val="yellow"/>
+        </w:rPr>
+        <w:t>transacciones</w:t>
+      </w:r>
+      <w:r>
+        <w:rPr>
+          <w:rFonts w:asciiTheme="minorHAnsi" w:hAnsiTheme="minorHAnsi" w:cstheme="minorHAnsi"/>
+          <w:sz w:val="20"/>
+          <w:szCs w:val="20"/>
+        </w:rPr>
+        <w:t>.</w:t>
       </w:r>
     </w:p>
     <w:p>
@@ -4862,12 +5381,22 @@
           <w:sz w:val="20"/>
           <w:szCs w:val="20"/>
         </w:rPr>
-        <w:t xml:space="preserve"> DETALLE</w:t>
+        <w:t xml:space="preserve"> </w:t>
+      </w:r>
+      <w:r>
+        <w:rPr>
+          <w:rFonts w:asciiTheme="minorHAnsi" w:hAnsiTheme="minorHAnsi" w:cstheme="minorHAnsi"/>
+          <w:color w:val="FF0000"/>
+          <w:sz w:val="20"/>
+          <w:szCs w:val="20"/>
+        </w:rPr>
+        <w:t>DETALLE</w:t>
       </w:r>
       <w:proofErr w:type="gramEnd"/>
       <w:r>
         <w:rPr>
           <w:rFonts w:asciiTheme="minorHAnsi" w:hAnsiTheme="minorHAnsi" w:cstheme="minorHAnsi"/>
+          <w:color w:val="FF0000"/>
           <w:sz w:val="20"/>
           <w:szCs w:val="20"/>
         </w:rPr>
@@ -4879,7 +5408,24 @@
           <w:sz w:val="20"/>
           <w:szCs w:val="20"/>
         </w:rPr>
-        <w:t>deberá ser almacenada en orden ascendente por fecha de la transacción, número del run del cliente y número de la transacción de acuerdo al mes y año en que se realizaron transacciones.</w:t>
+        <w:t xml:space="preserve">deberá ser almacenada en orden </w:t>
+      </w:r>
+      <w:r>
+        <w:rPr>
+          <w:rFonts w:asciiTheme="minorHAnsi" w:hAnsiTheme="minorHAnsi" w:cstheme="minorHAnsi"/>
+          <w:sz w:val="20"/>
+          <w:szCs w:val="20"/>
+          <w:highlight w:val="yellow"/>
+        </w:rPr>
+        <w:t>ascendente por fecha de la transacción, número del run del cliente y número de la transacción de acuerdo al mes y año en que se realizaron transacciones</w:t>
+      </w:r>
+      <w:r>
+        <w:rPr>
+          <w:rFonts w:asciiTheme="minorHAnsi" w:hAnsiTheme="minorHAnsi" w:cstheme="minorHAnsi"/>
+          <w:sz w:val="20"/>
+          <w:szCs w:val="20"/>
+        </w:rPr>
+        <w:t>.</w:t>
       </w:r>
     </w:p>
     <w:p>
@@ -4919,13 +5465,23 @@
           <w:sz w:val="20"/>
           <w:szCs w:val="20"/>
         </w:rPr>
-        <w:t xml:space="preserve"> TRUNCAR la</w:t>
-      </w:r>
-      <w:r>
-        <w:rPr>
-          <w:rFonts w:asciiTheme="minorHAnsi" w:hAnsiTheme="minorHAnsi" w:cstheme="minorHAnsi"/>
-          <w:sz w:val="20"/>
-          <w:szCs w:val="20"/>
+        <w:t xml:space="preserve"> </w:t>
+      </w:r>
+      <w:r>
+        <w:rPr>
+          <w:rFonts w:asciiTheme="minorHAnsi" w:hAnsiTheme="minorHAnsi" w:cstheme="minorHAnsi"/>
+          <w:sz w:val="20"/>
+          <w:szCs w:val="20"/>
+          <w:highlight w:val="yellow"/>
+        </w:rPr>
+        <w:t>TRUNCAR la</w:t>
+      </w:r>
+      <w:r>
+        <w:rPr>
+          <w:rFonts w:asciiTheme="minorHAnsi" w:hAnsiTheme="minorHAnsi" w:cstheme="minorHAnsi"/>
+          <w:sz w:val="20"/>
+          <w:szCs w:val="20"/>
+          <w:highlight w:val="yellow"/>
         </w:rPr>
         <w:t>s</w:t>
       </w:r>
@@ -4934,8 +5490,17 @@
           <w:rFonts w:asciiTheme="minorHAnsi" w:hAnsiTheme="minorHAnsi" w:cstheme="minorHAnsi"/>
           <w:sz w:val="20"/>
           <w:szCs w:val="20"/>
-        </w:rPr>
-        <w:t xml:space="preserve"> tabla</w:t>
+          <w:highlight w:val="yellow"/>
+        </w:rPr>
+        <w:t xml:space="preserve"> tab</w:t>
+      </w:r>
+      <w:r>
+        <w:rPr>
+          <w:rFonts w:asciiTheme="minorHAnsi" w:hAnsiTheme="minorHAnsi" w:cstheme="minorHAnsi"/>
+          <w:sz w:val="20"/>
+          <w:szCs w:val="20"/>
+        </w:rPr>
+        <w:t>la</w:t>
       </w:r>
       <w:r>
         <w:rPr>
@@ -5017,6 +5582,7 @@
           <w:rFonts w:asciiTheme="minorHAnsi" w:hAnsiTheme="minorHAnsi" w:cstheme="minorHAnsi"/>
           <w:sz w:val="20"/>
           <w:szCs w:val="20"/>
+          <w:highlight w:val="yellow"/>
         </w:rPr>
       </w:pPr>
       <w:r>
@@ -5033,16 +5599,9 @@
           <w:rFonts w:asciiTheme="minorHAnsi" w:hAnsiTheme="minorHAnsi" w:cstheme="minorHAnsi"/>
           <w:sz w:val="20"/>
           <w:szCs w:val="20"/>
-        </w:rPr>
-        <w:t xml:space="preserve">Tramos </w:t>
-      </w:r>
-      <w:r>
-        <w:rPr>
-          <w:rFonts w:asciiTheme="minorHAnsi" w:hAnsiTheme="minorHAnsi" w:cstheme="minorHAnsi"/>
-          <w:sz w:val="20"/>
-          <w:szCs w:val="20"/>
-        </w:rPr>
-        <w:t xml:space="preserve">de </w:t>
+          <w:highlight w:val="yellow"/>
+        </w:rPr>
+        <w:t xml:space="preserve">Tramos de </w:t>
       </w:r>
       <w:proofErr w:type="gramStart"/>
       <w:r>
@@ -5050,6 +5609,7 @@
           <w:rFonts w:asciiTheme="minorHAnsi" w:hAnsiTheme="minorHAnsi" w:cstheme="minorHAnsi"/>
           <w:sz w:val="20"/>
           <w:szCs w:val="20"/>
+          <w:highlight w:val="yellow"/>
         </w:rPr>
         <w:t>los  montos</w:t>
       </w:r>
@@ -5059,6 +5619,7 @@
           <w:rFonts w:asciiTheme="minorHAnsi" w:hAnsiTheme="minorHAnsi" w:cstheme="minorHAnsi"/>
           <w:sz w:val="20"/>
           <w:szCs w:val="20"/>
+          <w:highlight w:val="yellow"/>
         </w:rPr>
         <w:t xml:space="preserve"> que están afectos a pesos extras deberán ser </w:t>
       </w:r>
@@ -5068,6 +5629,7 @@
           <w:bCs/>
           <w:sz w:val="20"/>
           <w:szCs w:val="20"/>
+          <w:highlight w:val="yellow"/>
         </w:rPr>
         <w:t>ingresados en forma paramétrica al bloque PL/SQL.</w:t>
       </w:r>
@@ -5085,6 +5647,7 @@
           <w:rFonts w:asciiTheme="minorHAnsi" w:hAnsiTheme="minorHAnsi" w:cstheme="minorHAnsi"/>
           <w:sz w:val="20"/>
           <w:szCs w:val="20"/>
+          <w:highlight w:val="yellow"/>
         </w:rPr>
       </w:pPr>
       <w:r>
@@ -5100,6 +5663,7 @@
           <w:rFonts w:asciiTheme="minorHAnsi" w:hAnsiTheme="minorHAnsi" w:cstheme="minorHAnsi"/>
           <w:sz w:val="20"/>
           <w:szCs w:val="20"/>
+          <w:highlight w:val="yellow"/>
         </w:rPr>
         <w:t>puntos</w:t>
       </w:r>
@@ -5108,6 +5672,7 @@
           <w:rFonts w:asciiTheme="minorHAnsi" w:hAnsiTheme="minorHAnsi" w:cstheme="minorHAnsi"/>
           <w:sz w:val="20"/>
           <w:szCs w:val="20"/>
+          <w:highlight w:val="yellow"/>
         </w:rPr>
         <w:t xml:space="preserve"> normales (</w:t>
       </w:r>
@@ -5116,6 +5681,7 @@
           <w:rFonts w:asciiTheme="minorHAnsi" w:hAnsiTheme="minorHAnsi" w:cstheme="minorHAnsi"/>
           <w:sz w:val="20"/>
           <w:szCs w:val="20"/>
+          <w:highlight w:val="yellow"/>
         </w:rPr>
         <w:t>250</w:t>
       </w:r>
@@ -5124,6 +5690,7 @@
           <w:rFonts w:asciiTheme="minorHAnsi" w:hAnsiTheme="minorHAnsi" w:cstheme="minorHAnsi"/>
           <w:sz w:val="20"/>
           <w:szCs w:val="20"/>
+          <w:highlight w:val="yellow"/>
         </w:rPr>
         <w:t xml:space="preserve">) y los </w:t>
       </w:r>
@@ -5132,6 +5699,7 @@
           <w:rFonts w:asciiTheme="minorHAnsi" w:hAnsiTheme="minorHAnsi" w:cstheme="minorHAnsi"/>
           <w:sz w:val="20"/>
           <w:szCs w:val="20"/>
+          <w:highlight w:val="yellow"/>
         </w:rPr>
         <w:t>puntos</w:t>
       </w:r>
@@ -5140,6 +5708,7 @@
           <w:rFonts w:asciiTheme="minorHAnsi" w:hAnsiTheme="minorHAnsi" w:cstheme="minorHAnsi"/>
           <w:sz w:val="20"/>
           <w:szCs w:val="20"/>
+          <w:highlight w:val="yellow"/>
         </w:rPr>
         <w:t xml:space="preserve"> extras (300, 550 y 700) </w:t>
       </w:r>
@@ -5149,6 +5718,7 @@
           <w:bCs/>
           <w:sz w:val="20"/>
           <w:szCs w:val="20"/>
+          <w:highlight w:val="yellow"/>
         </w:rPr>
         <w:t>deberán ser ingresados a un VARRAY.</w:t>
       </w:r>
@@ -5175,7 +5745,26 @@
           <w:sz w:val="20"/>
           <w:szCs w:val="20"/>
         </w:rPr>
-        <w:t>A los menos deberá usar un Registro PL/SQL.</w:t>
+        <w:t xml:space="preserve">A los menos deberá </w:t>
+      </w:r>
+      <w:r>
+        <w:rPr>
+          <w:rFonts w:asciiTheme="minorHAnsi" w:hAnsiTheme="minorHAnsi" w:cstheme="minorHAnsi"/>
+          <w:bCs/>
+          <w:color w:val="FF0000"/>
+          <w:sz w:val="20"/>
+          <w:szCs w:val="20"/>
+        </w:rPr>
+        <w:t>usar un Registro PL/SQL</w:t>
+      </w:r>
+      <w:r>
+        <w:rPr>
+          <w:rFonts w:asciiTheme="minorHAnsi" w:hAnsiTheme="minorHAnsi" w:cstheme="minorHAnsi"/>
+          <w:bCs/>
+          <w:sz w:val="20"/>
+          <w:szCs w:val="20"/>
+        </w:rPr>
+        <w:t>.</w:t>
       </w:r>
     </w:p>
     <w:p>
@@ -5620,7 +6209,7 @@
                     </pic:cNvPicPr>
                   </pic:nvPicPr>
                   <pic:blipFill>
-                    <a:blip r:embed="rId9">
+                    <a:blip r:embed="rId12">
                       <a:extLst>
                         <a:ext uri="{28A0092B-C50C-407E-A947-70E740481C1C}">
                           <a14:useLocalDpi xmlns:a14="http://schemas.microsoft.com/office/drawing/2010/main" val="0"/>
@@ -5736,7 +6325,7 @@
                     </pic:cNvPicPr>
                   </pic:nvPicPr>
                   <pic:blipFill>
-                    <a:blip r:embed="rId10" cstate="print">
+                    <a:blip r:embed="rId13" cstate="print">
                       <a:extLst>
                         <a:ext uri="{28A0092B-C50C-407E-A947-70E740481C1C}">
                           <a14:useLocalDpi xmlns:a14="http://schemas.microsoft.com/office/drawing/2010/main" val="0"/>
@@ -7451,7 +8040,7 @@
                     </pic:cNvPicPr>
                   </pic:nvPicPr>
                   <pic:blipFill>
-                    <a:blip r:embed="rId11" cstate="print">
+                    <a:blip r:embed="rId14" cstate="print">
                       <a:extLst>
                         <a:ext uri="{28A0092B-C50C-407E-A947-70E740481C1C}">
                           <a14:useLocalDpi xmlns:a14="http://schemas.microsoft.com/office/drawing/2010/main" val="0"/>
@@ -7566,7 +8155,7 @@
                     </pic:cNvPicPr>
                   </pic:nvPicPr>
                   <pic:blipFill>
-                    <a:blip r:embed="rId12">
+                    <a:blip r:embed="rId15">
                       <a:extLst>
                         <a:ext uri="{28A0092B-C50C-407E-A947-70E740481C1C}">
                           <a14:useLocalDpi xmlns:a14="http://schemas.microsoft.com/office/drawing/2010/main" val="0"/>
@@ -9486,7 +10075,7 @@
                     </pic:cNvPicPr>
                   </pic:nvPicPr>
                   <pic:blipFill>
-                    <a:blip r:embed="rId13" cstate="print">
+                    <a:blip r:embed="rId16" cstate="print">
                       <a:extLst>
                         <a:ext uri="{28A0092B-C50C-407E-A947-70E740481C1C}">
                           <a14:useLocalDpi xmlns:a14="http://schemas.microsoft.com/office/drawing/2010/main" val="0"/>
@@ -9563,7 +10152,7 @@
                     </pic:cNvPicPr>
                   </pic:nvPicPr>
                   <pic:blipFill>
-                    <a:blip r:embed="rId14" cstate="print">
+                    <a:blip r:embed="rId17" cstate="print">
                       <a:extLst>
                         <a:ext uri="{28A0092B-C50C-407E-A947-70E740481C1C}">
                           <a14:useLocalDpi xmlns:a14="http://schemas.microsoft.com/office/drawing/2010/main" val="0"/>
@@ -9605,8 +10194,8 @@
       </w:pPr>
     </w:p>
     <w:sectPr>
-      <w:headerReference w:type="default" r:id="rId15"/>
-      <w:footerReference w:type="default" r:id="rId16"/>
+      <w:headerReference w:type="default" r:id="rId18"/>
+      <w:footerReference w:type="default" r:id="rId19"/>
       <w:pgSz w:w="12240" w:h="15840"/>
       <w:pgMar w:top="1560" w:right="1701" w:bottom="1417" w:left="1701" w:header="708" w:footer="708" w:gutter="0"/>
       <w:cols w:space="708"/>
@@ -9617,7 +10206,7 @@
 </file>
 
 <file path=word/endnotes.xml><?xml version="1.0" encoding="utf-8"?>
-<w:endnotes xmlns:wpc="http://schemas.microsoft.com/office/word/2010/wordprocessingCanvas" xmlns:cx="http://schemas.microsoft.com/office/drawing/2014/chartex" xmlns:cx1="http://schemas.microsoft.com/office/drawing/2015/9/8/chartex" xmlns:cx2="http://schemas.microsoft.com/office/drawing/2015/10/21/chartex" xmlns:cx3="http://schemas.microsoft.com/office/drawing/2016/5/9/chartex" xmlns:cx4="http://schemas.microsoft.com/office/drawing/2016/5/10/chartex" xmlns:cx5="http://schemas.microsoft.com/office/drawing/2016/5/11/chartex" xmlns:cx6="http://schemas.microsoft.com/office/drawing/2016/5/12/chartex" xmlns:cx7="http://schemas.microsoft.com/office/drawing/2016/5/13/chartex" xmlns:cx8="http://schemas.microsoft.com/office/drawing/2016/5/14/chartex" xmlns:mc="http://schemas.openxmlformats.org/markup-compatibility/2006" xmlns:aink="http://schemas.microsoft.com/office/drawing/2016/ink" xmlns:am3d="http://schemas.microsoft.com/office/drawing/2017/model3d" xmlns:o="urn:schemas-microsoft-com:office:office" xmlns:r="http://schemas.openxmlformats.org/officeDocument/2006/relationships" xmlns:m="http://schemas.openxmlformats.org/officeDocument/2006/math" xmlns:v="urn:schemas-microsoft-com:vml" xmlns:wp14="http://schemas.microsoft.com/office/word/2010/wordprocessingDrawing" xmlns:wp="http://schemas.openxmlformats.org/drawingml/2006/wordprocessingDrawing" xmlns:w10="urn:schemas-microsoft-com:office:word" xmlns:w="http://schemas.openxmlformats.org/wordprocessingml/2006/main" xmlns:w14="http://schemas.microsoft.com/office/word/2010/wordml" xmlns:w15="http://schemas.microsoft.com/office/word/2012/wordml" xmlns:w16cex="http://schemas.microsoft.com/office/word/2018/wordml/cex" xmlns:w16cid="http://schemas.microsoft.com/office/word/2016/wordml/cid" xmlns:w16="http://schemas.microsoft.com/office/word/2018/wordml" xmlns:w16sdtdh="http://schemas.microsoft.com/office/word/2020/wordml/sdtdatahash" xmlns:w16se="http://schemas.microsoft.com/office/word/2015/wordml/symex" xmlns:wpg="http://schemas.microsoft.com/office/word/2010/wordprocessingGroup" xmlns:wpi="http://schemas.microsoft.com/office/word/2010/wordprocessingInk" xmlns:wne="http://schemas.microsoft.com/office/word/2006/wordml" xmlns:wps="http://schemas.microsoft.com/office/word/2010/wordprocessingShape" mc:Ignorable="w14 w15 w16se w16cid w16 w16cex w16sdtdh wp14">
+<w:endnotes xmlns:wpc="http://schemas.microsoft.com/office/word/2010/wordprocessingCanvas" xmlns:cx="http://schemas.microsoft.com/office/drawing/2014/chartex" xmlns:cx1="http://schemas.microsoft.com/office/drawing/2015/9/8/chartex" xmlns:cx2="http://schemas.microsoft.com/office/drawing/2015/10/21/chartex" xmlns:cx3="http://schemas.microsoft.com/office/drawing/2016/5/9/chartex" xmlns:cx4="http://schemas.microsoft.com/office/drawing/2016/5/10/chartex" xmlns:cx5="http://schemas.microsoft.com/office/drawing/2016/5/11/chartex" xmlns:cx6="http://schemas.microsoft.com/office/drawing/2016/5/12/chartex" xmlns:cx7="http://schemas.microsoft.com/office/drawing/2016/5/13/chartex" xmlns:cx8="http://schemas.microsoft.com/office/drawing/2016/5/14/chartex" xmlns:mc="http://schemas.openxmlformats.org/markup-compatibility/2006" xmlns:aink="http://schemas.microsoft.com/office/drawing/2016/ink" xmlns:am3d="http://schemas.microsoft.com/office/drawing/2017/model3d" xmlns:o="urn:schemas-microsoft-com:office:office" xmlns:oel="http://schemas.microsoft.com/office/2019/extlst" xmlns:r="http://schemas.openxmlformats.org/officeDocument/2006/relationships" xmlns:m="http://schemas.openxmlformats.org/officeDocument/2006/math" xmlns:v="urn:schemas-microsoft-com:vml" xmlns:wp14="http://schemas.microsoft.com/office/word/2010/wordprocessingDrawing" xmlns:wp="http://schemas.openxmlformats.org/drawingml/2006/wordprocessingDrawing" xmlns:w10="urn:schemas-microsoft-com:office:word" xmlns:w="http://schemas.openxmlformats.org/wordprocessingml/2006/main" xmlns:w14="http://schemas.microsoft.com/office/word/2010/wordml" xmlns:w15="http://schemas.microsoft.com/office/word/2012/wordml" xmlns:w16cex="http://schemas.microsoft.com/office/word/2018/wordml/cex" xmlns:w16cid="http://schemas.microsoft.com/office/word/2016/wordml/cid" xmlns:w16="http://schemas.microsoft.com/office/word/2018/wordml" xmlns:w16sdtdh="http://schemas.microsoft.com/office/word/2020/wordml/sdtdatahash" xmlns:w16se="http://schemas.microsoft.com/office/word/2015/wordml/symex" xmlns:wpg="http://schemas.microsoft.com/office/word/2010/wordprocessingGroup" xmlns:wpi="http://schemas.microsoft.com/office/word/2010/wordprocessingInk" xmlns:wne="http://schemas.microsoft.com/office/word/2006/wordml" xmlns:wps="http://schemas.microsoft.com/office/word/2010/wordprocessingShape" mc:Ignorable="w14 w15 w16se w16cid w16 w16cex w16sdtdh wp14">
   <w:endnote w:type="separator" w:id="-1">
     <w:p>
       <w:pPr>
@@ -9642,7 +10231,7 @@
 </file>
 
 <file path=word/footer1.xml><?xml version="1.0" encoding="utf-8"?>
-<w:ftr xmlns:wpc="http://schemas.microsoft.com/office/word/2010/wordprocessingCanvas" xmlns:cx="http://schemas.microsoft.com/office/drawing/2014/chartex" xmlns:cx1="http://schemas.microsoft.com/office/drawing/2015/9/8/chartex" xmlns:cx2="http://schemas.microsoft.com/office/drawing/2015/10/21/chartex" xmlns:cx3="http://schemas.microsoft.com/office/drawing/2016/5/9/chartex" xmlns:cx4="http://schemas.microsoft.com/office/drawing/2016/5/10/chartex" xmlns:cx5="http://schemas.microsoft.com/office/drawing/2016/5/11/chartex" xmlns:cx6="http://schemas.microsoft.com/office/drawing/2016/5/12/chartex" xmlns:cx7="http://schemas.microsoft.com/office/drawing/2016/5/13/chartex" xmlns:cx8="http://schemas.microsoft.com/office/drawing/2016/5/14/chartex" xmlns:mc="http://schemas.openxmlformats.org/markup-compatibility/2006" xmlns:aink="http://schemas.microsoft.com/office/drawing/2016/ink" xmlns:am3d="http://schemas.microsoft.com/office/drawing/2017/model3d" xmlns:o="urn:schemas-microsoft-com:office:office" xmlns:r="http://schemas.openxmlformats.org/officeDocument/2006/relationships" xmlns:m="http://schemas.openxmlformats.org/officeDocument/2006/math" xmlns:v="urn:schemas-microsoft-com:vml" xmlns:wp14="http://schemas.microsoft.com/office/word/2010/wordprocessingDrawing" xmlns:wp="http://schemas.openxmlformats.org/drawingml/2006/wordprocessingDrawing" xmlns:w10="urn:schemas-microsoft-com:office:word" xmlns:w="http://schemas.openxmlformats.org/wordprocessingml/2006/main" xmlns:w14="http://schemas.microsoft.com/office/word/2010/wordml" xmlns:w15="http://schemas.microsoft.com/office/word/2012/wordml" xmlns:w16cex="http://schemas.microsoft.com/office/word/2018/wordml/cex" xmlns:w16cid="http://schemas.microsoft.com/office/word/2016/wordml/cid" xmlns:w16="http://schemas.microsoft.com/office/word/2018/wordml" xmlns:w16sdtdh="http://schemas.microsoft.com/office/word/2020/wordml/sdtdatahash" xmlns:w16se="http://schemas.microsoft.com/office/word/2015/wordml/symex" xmlns:wpg="http://schemas.microsoft.com/office/word/2010/wordprocessingGroup" xmlns:wpi="http://schemas.microsoft.com/office/word/2010/wordprocessingInk" xmlns:wne="http://schemas.microsoft.com/office/word/2006/wordml" xmlns:wps="http://schemas.microsoft.com/office/word/2010/wordprocessingShape" mc:Ignorable="w14 w15 w16se w16cid w16 w16cex w16sdtdh wp14">
+<w:ftr xmlns:wpc="http://schemas.microsoft.com/office/word/2010/wordprocessingCanvas" xmlns:cx="http://schemas.microsoft.com/office/drawing/2014/chartex" xmlns:cx1="http://schemas.microsoft.com/office/drawing/2015/9/8/chartex" xmlns:cx2="http://schemas.microsoft.com/office/drawing/2015/10/21/chartex" xmlns:cx3="http://schemas.microsoft.com/office/drawing/2016/5/9/chartex" xmlns:cx4="http://schemas.microsoft.com/office/drawing/2016/5/10/chartex" xmlns:cx5="http://schemas.microsoft.com/office/drawing/2016/5/11/chartex" xmlns:cx6="http://schemas.microsoft.com/office/drawing/2016/5/12/chartex" xmlns:cx7="http://schemas.microsoft.com/office/drawing/2016/5/13/chartex" xmlns:cx8="http://schemas.microsoft.com/office/drawing/2016/5/14/chartex" xmlns:mc="http://schemas.openxmlformats.org/markup-compatibility/2006" xmlns:aink="http://schemas.microsoft.com/office/drawing/2016/ink" xmlns:am3d="http://schemas.microsoft.com/office/drawing/2017/model3d" xmlns:o="urn:schemas-microsoft-com:office:office" xmlns:oel="http://schemas.microsoft.com/office/2019/extlst" xmlns:r="http://schemas.openxmlformats.org/officeDocument/2006/relationships" xmlns:m="http://schemas.openxmlformats.org/officeDocument/2006/math" xmlns:v="urn:schemas-microsoft-com:vml" xmlns:wp14="http://schemas.microsoft.com/office/word/2010/wordprocessingDrawing" xmlns:wp="http://schemas.openxmlformats.org/drawingml/2006/wordprocessingDrawing" xmlns:w10="urn:schemas-microsoft-com:office:word" xmlns:w="http://schemas.openxmlformats.org/wordprocessingml/2006/main" xmlns:w14="http://schemas.microsoft.com/office/word/2010/wordml" xmlns:w15="http://schemas.microsoft.com/office/word/2012/wordml" xmlns:w16cex="http://schemas.microsoft.com/office/word/2018/wordml/cex" xmlns:w16cid="http://schemas.microsoft.com/office/word/2016/wordml/cid" xmlns:w16="http://schemas.microsoft.com/office/word/2018/wordml" xmlns:w16sdtdh="http://schemas.microsoft.com/office/word/2020/wordml/sdtdatahash" xmlns:w16se="http://schemas.microsoft.com/office/word/2015/wordml/symex" xmlns:wpg="http://schemas.microsoft.com/office/word/2010/wordprocessingGroup" xmlns:wpi="http://schemas.microsoft.com/office/word/2010/wordprocessingInk" xmlns:wne="http://schemas.microsoft.com/office/word/2006/wordml" xmlns:wps="http://schemas.microsoft.com/office/word/2010/wordprocessingShape" mc:Ignorable="w14 w15 w16se w16cid w16 w16cex w16sdtdh wp14">
   <w:tbl>
     <w:tblPr>
       <w:tblStyle w:val="Tablaconcuadrcula"/>
@@ -9869,7 +10458,7 @@
 </file>
 
 <file path=word/footnotes.xml><?xml version="1.0" encoding="utf-8"?>
-<w:footnotes xmlns:wpc="http://schemas.microsoft.com/office/word/2010/wordprocessingCanvas" xmlns:cx="http://schemas.microsoft.com/office/drawing/2014/chartex" xmlns:cx1="http://schemas.microsoft.com/office/drawing/2015/9/8/chartex" xmlns:cx2="http://schemas.microsoft.com/office/drawing/2015/10/21/chartex" xmlns:cx3="http://schemas.microsoft.com/office/drawing/2016/5/9/chartex" xmlns:cx4="http://schemas.microsoft.com/office/drawing/2016/5/10/chartex" xmlns:cx5="http://schemas.microsoft.com/office/drawing/2016/5/11/chartex" xmlns:cx6="http://schemas.microsoft.com/office/drawing/2016/5/12/chartex" xmlns:cx7="http://schemas.microsoft.com/office/drawing/2016/5/13/chartex" xmlns:cx8="http://schemas.microsoft.com/office/drawing/2016/5/14/chartex" xmlns:mc="http://schemas.openxmlformats.org/markup-compatibility/2006" xmlns:aink="http://schemas.microsoft.com/office/drawing/2016/ink" xmlns:am3d="http://schemas.microsoft.com/office/drawing/2017/model3d" xmlns:o="urn:schemas-microsoft-com:office:office" xmlns:r="http://schemas.openxmlformats.org/officeDocument/2006/relationships" xmlns:m="http://schemas.openxmlformats.org/officeDocument/2006/math" xmlns:v="urn:schemas-microsoft-com:vml" xmlns:wp14="http://schemas.microsoft.com/office/word/2010/wordprocessingDrawing" xmlns:wp="http://schemas.openxmlformats.org/drawingml/2006/wordprocessingDrawing" xmlns:w10="urn:schemas-microsoft-com:office:word" xmlns:w="http://schemas.openxmlformats.org/wordprocessingml/2006/main" xmlns:w14="http://schemas.microsoft.com/office/word/2010/wordml" xmlns:w15="http://schemas.microsoft.com/office/word/2012/wordml" xmlns:w16cex="http://schemas.microsoft.com/office/word/2018/wordml/cex" xmlns:w16cid="http://schemas.microsoft.com/office/word/2016/wordml/cid" xmlns:w16="http://schemas.microsoft.com/office/word/2018/wordml" xmlns:w16sdtdh="http://schemas.microsoft.com/office/word/2020/wordml/sdtdatahash" xmlns:w16se="http://schemas.microsoft.com/office/word/2015/wordml/symex" xmlns:wpg="http://schemas.microsoft.com/office/word/2010/wordprocessingGroup" xmlns:wpi="http://schemas.microsoft.com/office/word/2010/wordprocessingInk" xmlns:wne="http://schemas.microsoft.com/office/word/2006/wordml" xmlns:wps="http://schemas.microsoft.com/office/word/2010/wordprocessingShape" mc:Ignorable="w14 w15 w16se w16cid w16 w16cex w16sdtdh wp14">
+<w:footnotes xmlns:wpc="http://schemas.microsoft.com/office/word/2010/wordprocessingCanvas" xmlns:cx="http://schemas.microsoft.com/office/drawing/2014/chartex" xmlns:cx1="http://schemas.microsoft.com/office/drawing/2015/9/8/chartex" xmlns:cx2="http://schemas.microsoft.com/office/drawing/2015/10/21/chartex" xmlns:cx3="http://schemas.microsoft.com/office/drawing/2016/5/9/chartex" xmlns:cx4="http://schemas.microsoft.com/office/drawing/2016/5/10/chartex" xmlns:cx5="http://schemas.microsoft.com/office/drawing/2016/5/11/chartex" xmlns:cx6="http://schemas.microsoft.com/office/drawing/2016/5/12/chartex" xmlns:cx7="http://schemas.microsoft.com/office/drawing/2016/5/13/chartex" xmlns:cx8="http://schemas.microsoft.com/office/drawing/2016/5/14/chartex" xmlns:mc="http://schemas.openxmlformats.org/markup-compatibility/2006" xmlns:aink="http://schemas.microsoft.com/office/drawing/2016/ink" xmlns:am3d="http://schemas.microsoft.com/office/drawing/2017/model3d" xmlns:o="urn:schemas-microsoft-com:office:office" xmlns:oel="http://schemas.microsoft.com/office/2019/extlst" xmlns:r="http://schemas.openxmlformats.org/officeDocument/2006/relationships" xmlns:m="http://schemas.openxmlformats.org/officeDocument/2006/math" xmlns:v="urn:schemas-microsoft-com:vml" xmlns:wp14="http://schemas.microsoft.com/office/word/2010/wordprocessingDrawing" xmlns:wp="http://schemas.openxmlformats.org/drawingml/2006/wordprocessingDrawing" xmlns:w10="urn:schemas-microsoft-com:office:word" xmlns:w="http://schemas.openxmlformats.org/wordprocessingml/2006/main" xmlns:w14="http://schemas.microsoft.com/office/word/2010/wordml" xmlns:w15="http://schemas.microsoft.com/office/word/2012/wordml" xmlns:w16cex="http://schemas.microsoft.com/office/word/2018/wordml/cex" xmlns:w16cid="http://schemas.microsoft.com/office/word/2016/wordml/cid" xmlns:w16="http://schemas.microsoft.com/office/word/2018/wordml" xmlns:w16sdtdh="http://schemas.microsoft.com/office/word/2020/wordml/sdtdatahash" xmlns:w16se="http://schemas.microsoft.com/office/word/2015/wordml/symex" xmlns:wpg="http://schemas.microsoft.com/office/word/2010/wordprocessingGroup" xmlns:wpi="http://schemas.microsoft.com/office/word/2010/wordprocessingInk" xmlns:wne="http://schemas.microsoft.com/office/word/2006/wordml" xmlns:wps="http://schemas.microsoft.com/office/word/2010/wordprocessingShape" mc:Ignorable="w14 w15 w16se w16cid w16 w16cex w16sdtdh wp14">
   <w:footnote w:type="separator" w:id="-1">
     <w:p>
       <w:pPr>
@@ -9894,7 +10483,7 @@
 </file>
 
 <file path=word/header1.xml><?xml version="1.0" encoding="utf-8"?>
-<w:hdr xmlns:wpc="http://schemas.microsoft.com/office/word/2010/wordprocessingCanvas" xmlns:cx="http://schemas.microsoft.com/office/drawing/2014/chartex" xmlns:cx1="http://schemas.microsoft.com/office/drawing/2015/9/8/chartex" xmlns:cx2="http://schemas.microsoft.com/office/drawing/2015/10/21/chartex" xmlns:cx3="http://schemas.microsoft.com/office/drawing/2016/5/9/chartex" xmlns:cx4="http://schemas.microsoft.com/office/drawing/2016/5/10/chartex" xmlns:cx5="http://schemas.microsoft.com/office/drawing/2016/5/11/chartex" xmlns:cx6="http://schemas.microsoft.com/office/drawing/2016/5/12/chartex" xmlns:cx7="http://schemas.microsoft.com/office/drawing/2016/5/13/chartex" xmlns:cx8="http://schemas.microsoft.com/office/drawing/2016/5/14/chartex" xmlns:mc="http://schemas.openxmlformats.org/markup-compatibility/2006" xmlns:aink="http://schemas.microsoft.com/office/drawing/2016/ink" xmlns:am3d="http://schemas.microsoft.com/office/drawing/2017/model3d" xmlns:o="urn:schemas-microsoft-com:office:office" xmlns:r="http://schemas.openxmlformats.org/officeDocument/2006/relationships" xmlns:m="http://schemas.openxmlformats.org/officeDocument/2006/math" xmlns:v="urn:schemas-microsoft-com:vml" xmlns:wp14="http://schemas.microsoft.com/office/word/2010/wordprocessingDrawing" xmlns:wp="http://schemas.openxmlformats.org/drawingml/2006/wordprocessingDrawing" xmlns:w10="urn:schemas-microsoft-com:office:word" xmlns:w="http://schemas.openxmlformats.org/wordprocessingml/2006/main" xmlns:w14="http://schemas.microsoft.com/office/word/2010/wordml" xmlns:w15="http://schemas.microsoft.com/office/word/2012/wordml" xmlns:w16cex="http://schemas.microsoft.com/office/word/2018/wordml/cex" xmlns:w16cid="http://schemas.microsoft.com/office/word/2016/wordml/cid" xmlns:w16="http://schemas.microsoft.com/office/word/2018/wordml" xmlns:w16sdtdh="http://schemas.microsoft.com/office/word/2020/wordml/sdtdatahash" xmlns:w16se="http://schemas.microsoft.com/office/word/2015/wordml/symex" xmlns:wpg="http://schemas.microsoft.com/office/word/2010/wordprocessingGroup" xmlns:wpi="http://schemas.microsoft.com/office/word/2010/wordprocessingInk" xmlns:wne="http://schemas.microsoft.com/office/word/2006/wordml" xmlns:wps="http://schemas.microsoft.com/office/word/2010/wordprocessingShape" mc:Ignorable="w14 w15 w16se w16cid w16 w16cex w16sdtdh wp14">
+<w:hdr xmlns:wpc="http://schemas.microsoft.com/office/word/2010/wordprocessingCanvas" xmlns:cx="http://schemas.microsoft.com/office/drawing/2014/chartex" xmlns:cx1="http://schemas.microsoft.com/office/drawing/2015/9/8/chartex" xmlns:cx2="http://schemas.microsoft.com/office/drawing/2015/10/21/chartex" xmlns:cx3="http://schemas.microsoft.com/office/drawing/2016/5/9/chartex" xmlns:cx4="http://schemas.microsoft.com/office/drawing/2016/5/10/chartex" xmlns:cx5="http://schemas.microsoft.com/office/drawing/2016/5/11/chartex" xmlns:cx6="http://schemas.microsoft.com/office/drawing/2016/5/12/chartex" xmlns:cx7="http://schemas.microsoft.com/office/drawing/2016/5/13/chartex" xmlns:cx8="http://schemas.microsoft.com/office/drawing/2016/5/14/chartex" xmlns:mc="http://schemas.openxmlformats.org/markup-compatibility/2006" xmlns:aink="http://schemas.microsoft.com/office/drawing/2016/ink" xmlns:am3d="http://schemas.microsoft.com/office/drawing/2017/model3d" xmlns:o="urn:schemas-microsoft-com:office:office" xmlns:oel="http://schemas.microsoft.com/office/2019/extlst" xmlns:r="http://schemas.openxmlformats.org/officeDocument/2006/relationships" xmlns:m="http://schemas.openxmlformats.org/officeDocument/2006/math" xmlns:v="urn:schemas-microsoft-com:vml" xmlns:wp14="http://schemas.microsoft.com/office/word/2010/wordprocessingDrawing" xmlns:wp="http://schemas.openxmlformats.org/drawingml/2006/wordprocessingDrawing" xmlns:w10="urn:schemas-microsoft-com:office:word" xmlns:w="http://schemas.openxmlformats.org/wordprocessingml/2006/main" xmlns:w14="http://schemas.microsoft.com/office/word/2010/wordml" xmlns:w15="http://schemas.microsoft.com/office/word/2012/wordml" xmlns:w16cex="http://schemas.microsoft.com/office/word/2018/wordml/cex" xmlns:w16cid="http://schemas.microsoft.com/office/word/2016/wordml/cid" xmlns:w16="http://schemas.microsoft.com/office/word/2018/wordml" xmlns:w16sdtdh="http://schemas.microsoft.com/office/word/2020/wordml/sdtdatahash" xmlns:w16se="http://schemas.microsoft.com/office/word/2015/wordml/symex" xmlns:wpg="http://schemas.microsoft.com/office/word/2010/wordprocessingGroup" xmlns:wpi="http://schemas.microsoft.com/office/word/2010/wordprocessingInk" xmlns:wne="http://schemas.microsoft.com/office/word/2006/wordml" xmlns:wps="http://schemas.microsoft.com/office/word/2010/wordprocessingShape" mc:Ignorable="w14 w15 w16se w16cid w16 w16cex w16sdtdh wp14">
   <w:p>
     <w:pPr>
       <w:pStyle w:val="Encabezado"/>
@@ -10073,7 +10662,7 @@
 </file>
 
 <file path=word/numbering.xml><?xml version="1.0" encoding="utf-8"?>
-<w:numbering xmlns:wpc="http://schemas.microsoft.com/office/word/2010/wordprocessingCanvas" xmlns:cx="http://schemas.microsoft.com/office/drawing/2014/chartex" xmlns:cx1="http://schemas.microsoft.com/office/drawing/2015/9/8/chartex" xmlns:cx2="http://schemas.microsoft.com/office/drawing/2015/10/21/chartex" xmlns:cx3="http://schemas.microsoft.com/office/drawing/2016/5/9/chartex" xmlns:cx4="http://schemas.microsoft.com/office/drawing/2016/5/10/chartex" xmlns:cx5="http://schemas.microsoft.com/office/drawing/2016/5/11/chartex" xmlns:cx6="http://schemas.microsoft.com/office/drawing/2016/5/12/chartex" xmlns:cx7="http://schemas.microsoft.com/office/drawing/2016/5/13/chartex" xmlns:cx8="http://schemas.microsoft.com/office/drawing/2016/5/14/chartex" xmlns:mc="http://schemas.openxmlformats.org/markup-compatibility/2006" xmlns:aink="http://schemas.microsoft.com/office/drawing/2016/ink" xmlns:am3d="http://schemas.microsoft.com/office/drawing/2017/model3d" xmlns:o="urn:schemas-microsoft-com:office:office" xmlns:r="http://schemas.openxmlformats.org/officeDocument/2006/relationships" xmlns:m="http://schemas.openxmlformats.org/officeDocument/2006/math" xmlns:v="urn:schemas-microsoft-com:vml" xmlns:wp14="http://schemas.microsoft.com/office/word/2010/wordprocessingDrawing" xmlns:wp="http://schemas.openxmlformats.org/drawingml/2006/wordprocessingDrawing" xmlns:w10="urn:schemas-microsoft-com:office:word" xmlns:w="http://schemas.openxmlformats.org/wordprocessingml/2006/main" xmlns:w14="http://schemas.microsoft.com/office/word/2010/wordml" xmlns:w15="http://schemas.microsoft.com/office/word/2012/wordml" xmlns:w16cex="http://schemas.microsoft.com/office/word/2018/wordml/cex" xmlns:w16cid="http://schemas.microsoft.com/office/word/2016/wordml/cid" xmlns:w16="http://schemas.microsoft.com/office/word/2018/wordml" xmlns:w16sdtdh="http://schemas.microsoft.com/office/word/2020/wordml/sdtdatahash" xmlns:w16se="http://schemas.microsoft.com/office/word/2015/wordml/symex" xmlns:wpg="http://schemas.microsoft.com/office/word/2010/wordprocessingGroup" xmlns:wpi="http://schemas.microsoft.com/office/word/2010/wordprocessingInk" xmlns:wne="http://schemas.microsoft.com/office/word/2006/wordml" xmlns:wps="http://schemas.microsoft.com/office/word/2010/wordprocessingShape" mc:Ignorable="w14 w15 w16se w16cid w16 w16cex w16sdtdh wp14">
+<w:numbering xmlns:wpc="http://schemas.microsoft.com/office/word/2010/wordprocessingCanvas" xmlns:cx="http://schemas.microsoft.com/office/drawing/2014/chartex" xmlns:cx1="http://schemas.microsoft.com/office/drawing/2015/9/8/chartex" xmlns:cx2="http://schemas.microsoft.com/office/drawing/2015/10/21/chartex" xmlns:cx3="http://schemas.microsoft.com/office/drawing/2016/5/9/chartex" xmlns:cx4="http://schemas.microsoft.com/office/drawing/2016/5/10/chartex" xmlns:cx5="http://schemas.microsoft.com/office/drawing/2016/5/11/chartex" xmlns:cx6="http://schemas.microsoft.com/office/drawing/2016/5/12/chartex" xmlns:cx7="http://schemas.microsoft.com/office/drawing/2016/5/13/chartex" xmlns:cx8="http://schemas.microsoft.com/office/drawing/2016/5/14/chartex" xmlns:mc="http://schemas.openxmlformats.org/markup-compatibility/2006" xmlns:aink="http://schemas.microsoft.com/office/drawing/2016/ink" xmlns:am3d="http://schemas.microsoft.com/office/drawing/2017/model3d" xmlns:o="urn:schemas-microsoft-com:office:office" xmlns:oel="http://schemas.microsoft.com/office/2019/extlst" xmlns:r="http://schemas.openxmlformats.org/officeDocument/2006/relationships" xmlns:m="http://schemas.openxmlformats.org/officeDocument/2006/math" xmlns:v="urn:schemas-microsoft-com:vml" xmlns:wp14="http://schemas.microsoft.com/office/word/2010/wordprocessingDrawing" xmlns:wp="http://schemas.openxmlformats.org/drawingml/2006/wordprocessingDrawing" xmlns:w10="urn:schemas-microsoft-com:office:word" xmlns:w="http://schemas.openxmlformats.org/wordprocessingml/2006/main" xmlns:w14="http://schemas.microsoft.com/office/word/2010/wordml" xmlns:w15="http://schemas.microsoft.com/office/word/2012/wordml" xmlns:w16cex="http://schemas.microsoft.com/office/word/2018/wordml/cex" xmlns:w16cid="http://schemas.microsoft.com/office/word/2016/wordml/cid" xmlns:w16="http://schemas.microsoft.com/office/word/2018/wordml" xmlns:w16sdtdh="http://schemas.microsoft.com/office/word/2020/wordml/sdtdatahash" xmlns:w16se="http://schemas.microsoft.com/office/word/2015/wordml/symex" xmlns:wpg="http://schemas.microsoft.com/office/word/2010/wordprocessingGroup" xmlns:wpi="http://schemas.microsoft.com/office/word/2010/wordprocessingInk" xmlns:wne="http://schemas.microsoft.com/office/word/2006/wordml" xmlns:wps="http://schemas.microsoft.com/office/word/2010/wordprocessingShape" mc:Ignorable="w14 w15 w16se w16cid w16 w16cex w16sdtdh wp14">
   <w:abstractNum w:abstractNumId="0" w15:restartNumberingAfterBreak="0">
     <w:nsid w:val="037553DC"/>
     <w:multiLevelType w:val="hybridMultilevel"/>
@@ -14593,127 +15182,127 @@
       </w:rPr>
     </w:lvl>
   </w:abstractNum>
-  <w:num w:numId="1">
+  <w:num w:numId="1" w16cid:durableId="1135369327">
     <w:abstractNumId w:val="19"/>
   </w:num>
-  <w:num w:numId="2">
+  <w:num w:numId="2" w16cid:durableId="726564339">
     <w:abstractNumId w:val="34"/>
   </w:num>
-  <w:num w:numId="3">
+  <w:num w:numId="3" w16cid:durableId="526455210">
     <w:abstractNumId w:val="10"/>
   </w:num>
-  <w:num w:numId="4">
+  <w:num w:numId="4" w16cid:durableId="173153438">
     <w:abstractNumId w:val="11"/>
   </w:num>
-  <w:num w:numId="5">
+  <w:num w:numId="5" w16cid:durableId="799692301">
     <w:abstractNumId w:val="35"/>
   </w:num>
-  <w:num w:numId="6">
+  <w:num w:numId="6" w16cid:durableId="448428183">
     <w:abstractNumId w:val="39"/>
   </w:num>
-  <w:num w:numId="7">
+  <w:num w:numId="7" w16cid:durableId="632716825">
     <w:abstractNumId w:val="5"/>
   </w:num>
-  <w:num w:numId="8">
+  <w:num w:numId="8" w16cid:durableId="1052120856">
     <w:abstractNumId w:val="40"/>
   </w:num>
-  <w:num w:numId="9">
+  <w:num w:numId="9" w16cid:durableId="1173447611">
     <w:abstractNumId w:val="4"/>
   </w:num>
-  <w:num w:numId="10">
+  <w:num w:numId="10" w16cid:durableId="812598270">
     <w:abstractNumId w:val="15"/>
   </w:num>
-  <w:num w:numId="11">
+  <w:num w:numId="11" w16cid:durableId="1044403831">
     <w:abstractNumId w:val="36"/>
   </w:num>
-  <w:num w:numId="12">
+  <w:num w:numId="12" w16cid:durableId="572816951">
     <w:abstractNumId w:val="16"/>
   </w:num>
-  <w:num w:numId="13">
+  <w:num w:numId="13" w16cid:durableId="902453033">
     <w:abstractNumId w:val="23"/>
   </w:num>
-  <w:num w:numId="14">
+  <w:num w:numId="14" w16cid:durableId="258682717">
     <w:abstractNumId w:val="8"/>
   </w:num>
-  <w:num w:numId="15">
+  <w:num w:numId="15" w16cid:durableId="1069038911">
     <w:abstractNumId w:val="32"/>
   </w:num>
-  <w:num w:numId="16">
+  <w:num w:numId="16" w16cid:durableId="539709101">
     <w:abstractNumId w:val="30"/>
   </w:num>
-  <w:num w:numId="17">
+  <w:num w:numId="17" w16cid:durableId="1609893314">
     <w:abstractNumId w:val="6"/>
   </w:num>
-  <w:num w:numId="18">
+  <w:num w:numId="18" w16cid:durableId="1761639933">
     <w:abstractNumId w:val="22"/>
   </w:num>
-  <w:num w:numId="19">
+  <w:num w:numId="19" w16cid:durableId="2064979570">
     <w:abstractNumId w:val="2"/>
   </w:num>
-  <w:num w:numId="20">
+  <w:num w:numId="20" w16cid:durableId="303199230">
     <w:abstractNumId w:val="37"/>
   </w:num>
-  <w:num w:numId="21">
+  <w:num w:numId="21" w16cid:durableId="1506704497">
     <w:abstractNumId w:val="14"/>
   </w:num>
-  <w:num w:numId="22">
+  <w:num w:numId="22" w16cid:durableId="169032987">
     <w:abstractNumId w:val="3"/>
   </w:num>
-  <w:num w:numId="23">
+  <w:num w:numId="23" w16cid:durableId="563489704">
     <w:abstractNumId w:val="25"/>
   </w:num>
-  <w:num w:numId="24">
+  <w:num w:numId="24" w16cid:durableId="695421681">
     <w:abstractNumId w:val="29"/>
   </w:num>
-  <w:num w:numId="25">
+  <w:num w:numId="25" w16cid:durableId="1189025754">
     <w:abstractNumId w:val="0"/>
   </w:num>
-  <w:num w:numId="26">
+  <w:num w:numId="26" w16cid:durableId="774981226">
     <w:abstractNumId w:val="7"/>
   </w:num>
-  <w:num w:numId="27">
+  <w:num w:numId="27" w16cid:durableId="1813013227">
     <w:abstractNumId w:val="17"/>
   </w:num>
-  <w:num w:numId="28">
+  <w:num w:numId="28" w16cid:durableId="2058621786">
     <w:abstractNumId w:val="28"/>
   </w:num>
-  <w:num w:numId="29">
+  <w:num w:numId="29" w16cid:durableId="660930842">
     <w:abstractNumId w:val="21"/>
   </w:num>
-  <w:num w:numId="30">
+  <w:num w:numId="30" w16cid:durableId="406002874">
     <w:abstractNumId w:val="13"/>
   </w:num>
-  <w:num w:numId="31">
+  <w:num w:numId="31" w16cid:durableId="637951098">
     <w:abstractNumId w:val="1"/>
   </w:num>
-  <w:num w:numId="32">
+  <w:num w:numId="32" w16cid:durableId="643893136">
     <w:abstractNumId w:val="24"/>
   </w:num>
-  <w:num w:numId="33">
+  <w:num w:numId="33" w16cid:durableId="1395398129">
     <w:abstractNumId w:val="33"/>
   </w:num>
-  <w:num w:numId="34">
+  <w:num w:numId="34" w16cid:durableId="1988047588">
     <w:abstractNumId w:val="27"/>
   </w:num>
-  <w:num w:numId="35">
+  <w:num w:numId="35" w16cid:durableId="953175670">
     <w:abstractNumId w:val="18"/>
   </w:num>
-  <w:num w:numId="36">
+  <w:num w:numId="36" w16cid:durableId="1393507530">
     <w:abstractNumId w:val="38"/>
   </w:num>
-  <w:num w:numId="37">
+  <w:num w:numId="37" w16cid:durableId="1076511351">
     <w:abstractNumId w:val="9"/>
   </w:num>
-  <w:num w:numId="38">
+  <w:num w:numId="38" w16cid:durableId="2072002087">
     <w:abstractNumId w:val="26"/>
   </w:num>
-  <w:num w:numId="39">
+  <w:num w:numId="39" w16cid:durableId="1450932479">
     <w:abstractNumId w:val="31"/>
   </w:num>
-  <w:num w:numId="40">
+  <w:num w:numId="40" w16cid:durableId="525607352">
     <w:abstractNumId w:val="12"/>
   </w:num>
-  <w:num w:numId="41">
+  <w:num w:numId="41" w16cid:durableId="1658340105">
     <w:abstractNumId w:val="20"/>
   </w:num>
   <w:numIdMacAtCleanup w:val="20"/>
@@ -15716,10 +16305,25 @@
 </file>
 
 <file path=customXml/item1.xml><?xml version="1.0" encoding="utf-8"?>
+<p:properties xmlns:p="http://schemas.microsoft.com/office/2006/metadata/properties" xmlns:xsi="http://www.w3.org/2001/XMLSchema-instance" xmlns:pc="http://schemas.microsoft.com/office/infopath/2007/PartnerControls">
+  <documentManagement/>
+</p:properties>
+</file>
+
+<file path=customXml/item2.xml><?xml version="1.0" encoding="utf-8"?>
+<?mso-contentType ?>
+<FormTemplates xmlns="http://schemas.microsoft.com/sharepoint/v3/contenttype/forms">
+  <Display>DocumentLibraryForm</Display>
+  <Edit>DocumentLibraryForm</Edit>
+  <New>DocumentLibraryForm</New>
+</FormTemplates>
+</file>
+
+<file path=customXml/item3.xml><?xml version="1.0" encoding="utf-8"?>
 <b:Sources xmlns:b="http://schemas.openxmlformats.org/officeDocument/2006/bibliography" xmlns="http://schemas.openxmlformats.org/officeDocument/2006/bibliography" SelectedStyle="\APA.XSL" StyleName="APA"/>
 </file>
 
-<file path=customXml/item2.xml><?xml version="1.0" encoding="utf-8"?>
+<file path=customXml/item4.xml><?xml version="1.0" encoding="utf-8"?>
 <ct:contentTypeSchema xmlns:ct="http://schemas.microsoft.com/office/2006/metadata/contentType" xmlns:ma="http://schemas.microsoft.com/office/2006/metadata/properties/metaAttributes" ct:_="" ma:_="" ma:contentTypeName="Documento" ma:contentTypeID="0x01010054CBA08B7824894AA16DE9F2638AAE9B" ma:contentTypeVersion="0" ma:contentTypeDescription="Crear nuevo documento." ma:contentTypeScope="" ma:versionID="6dde890e098251c6f99980558f1fc4f2">
   <xsd:schema xmlns:xsd="http://www.w3.org/2001/XMLSchema" xmlns:xs="http://www.w3.org/2001/XMLSchema" xmlns:p="http://schemas.microsoft.com/office/2006/metadata/properties" targetNamespace="http://schemas.microsoft.com/office/2006/metadata/properties" ma:root="true" ma:fieldsID="5b2b1fa7a59e354d7f595b7732424404">
     <xsd:element name="properties">
@@ -15833,22 +16437,24 @@
 </ct:contentTypeSchema>
 </file>
 
-<file path=customXml/item3.xml><?xml version="1.0" encoding="utf-8"?>
-<?mso-contentType ?>
-<FormTemplates xmlns="http://schemas.microsoft.com/sharepoint/v3/contenttype/forms">
-  <Display>DocumentLibraryForm</Display>
-  <Edit>DocumentLibraryForm</Edit>
-  <New>DocumentLibraryForm</New>
-</FormTemplates>
+<file path=customXml/itemProps1.xml><?xml version="1.0" encoding="utf-8"?>
+<ds:datastoreItem xmlns:ds="http://schemas.openxmlformats.org/officeDocument/2006/customXml" ds:itemID="{1F5CBF87-1011-422A-8CCB-39F773F0F987}">
+  <ds:schemaRefs>
+    <ds:schemaRef ds:uri="http://schemas.microsoft.com/office/2006/metadata/properties"/>
+    <ds:schemaRef ds:uri="http://schemas.microsoft.com/office/infopath/2007/PartnerControls"/>
+  </ds:schemaRefs>
+</ds:datastoreItem>
 </file>
 
-<file path=customXml/item4.xml><?xml version="1.0" encoding="utf-8"?>
-<p:properties xmlns:p="http://schemas.microsoft.com/office/2006/metadata/properties" xmlns:xsi="http://www.w3.org/2001/XMLSchema-instance" xmlns:pc="http://schemas.microsoft.com/office/infopath/2007/PartnerControls">
-  <documentManagement/>
-</p:properties>
+<file path=customXml/itemProps2.xml><?xml version="1.0" encoding="utf-8"?>
+<ds:datastoreItem xmlns:ds="http://schemas.openxmlformats.org/officeDocument/2006/customXml" ds:itemID="{2AE10B8C-CE18-4301-AAA2-C5854D868D2F}">
+  <ds:schemaRefs>
+    <ds:schemaRef ds:uri="http://schemas.microsoft.com/sharepoint/v3/contenttype/forms"/>
+  </ds:schemaRefs>
+</ds:datastoreItem>
 </file>
 
-<file path=customXml/itemProps1.xml><?xml version="1.0" encoding="utf-8"?>
+<file path=customXml/itemProps3.xml><?xml version="1.0" encoding="utf-8"?>
 <ds:datastoreItem xmlns:ds="http://schemas.openxmlformats.org/officeDocument/2006/customXml" ds:itemID="{5F10826F-8310-4F9E-BF36-86475EFCAAAF}">
   <ds:schemaRefs>
     <ds:schemaRef ds:uri="http://schemas.openxmlformats.org/officeDocument/2006/bibliography"/>
@@ -15856,14 +16462,18 @@
 </ds:datastoreItem>
 </file>
 
-<file path=customXml/itemProps2.xml><?xml version="1.0" encoding="utf-8"?>
-<ds:datastoreItem xmlns:ds="http://schemas.openxmlformats.org/officeDocument/2006/customXml" ds:itemID="{8513B928-C381-412D-AB43-764C29B6D02F}"/>
-</file>
-
-<file path=customXml/itemProps3.xml><?xml version="1.0" encoding="utf-8"?>
-<ds:datastoreItem xmlns:ds="http://schemas.openxmlformats.org/officeDocument/2006/customXml" ds:itemID="{2AE10B8C-CE18-4301-AAA2-C5854D868D2F}"/>
-</file>
-
 <file path=customXml/itemProps4.xml><?xml version="1.0" encoding="utf-8"?>
-<ds:datastoreItem xmlns:ds="http://schemas.openxmlformats.org/officeDocument/2006/customXml" ds:itemID="{1F5CBF87-1011-422A-8CCB-39F773F0F987}"/>
+<ds:datastoreItem xmlns:ds="http://schemas.openxmlformats.org/officeDocument/2006/customXml" ds:itemID="{8513B928-C381-412D-AB43-764C29B6D02F}">
+  <ds:schemaRefs>
+    <ds:schemaRef ds:uri="http://schemas.microsoft.com/office/2006/metadata/contentType"/>
+    <ds:schemaRef ds:uri="http://schemas.microsoft.com/office/2006/metadata/properties/metaAttributes"/>
+    <ds:schemaRef ds:uri="http://www.w3.org/2001/XMLSchema"/>
+    <ds:schemaRef ds:uri="http://schemas.microsoft.com/office/2006/metadata/properties"/>
+    <ds:schemaRef ds:uri="http://schemas.openxmlformats.org/package/2006/metadata/core-properties"/>
+    <ds:schemaRef ds:uri="http://purl.org/dc/elements/1.1/"/>
+    <ds:schemaRef ds:uri="http://purl.org/dc/terms/"/>
+    <ds:schemaRef ds:uri="http://schemas.microsoft.com/internal/obd"/>
+    <ds:schemaRef ds:uri="http://schemas.microsoft.com/office/infopath/2007/PartnerControls"/>
+  </ds:schemaRefs>
+</ds:datastoreItem>
 </file>